--- a/Resume.docx
+++ b/Resume.docx
@@ -4,977 +4,603 @@
   <w:body>
     <w:p>
       <w:pPr>
-        <w:tabs>
-          <w:tab w:val="left" w:pos="916"/>
-          <w:tab w:val="left" w:pos="1832"/>
-          <w:tab w:val="left" w:pos="2748"/>
-          <w:tab w:val="left" w:pos="3664"/>
-          <w:tab w:val="left" w:pos="4580"/>
-          <w:tab w:val="left" w:pos="5496"/>
-          <w:tab w:val="left" w:pos="6412"/>
-          <w:tab w:val="left" w:pos="7328"/>
-          <w:tab w:val="left" w:pos="8244"/>
-          <w:tab w:val="left" w:pos="9160"/>
-          <w:tab w:val="left" w:pos="10076"/>
-          <w:tab w:val="left" w:pos="10992"/>
-          <w:tab w:val="left" w:pos="11908"/>
-          <w:tab w:val="left" w:pos="12824"/>
-          <w:tab w:val="left" w:pos="13740"/>
-          <w:tab w:val="left" w:pos="14656"/>
-        </w:tabs>
-        <w:spacing w:after="0" w:line="240" w:lineRule="auto"/>
+        <w:pStyle w:val="NormalWeb"/>
+        <w:spacing w:before="0" w:beforeAutospacing="0" w:after="0" w:afterAutospacing="0"/>
         <w:jc w:val="center"/>
         <w:rPr>
-          <w:rFonts w:ascii="Times New Roman" w:eastAsia="Times New Roman" w:hAnsi="Times New Roman" w:cs="Times New Roman"/>
-          <w:sz w:val="24"/>
-          <w:szCs w:val="24"/>
-        </w:rPr>
-      </w:pPr>
-      <w:r>
-        <w:rPr>
-          <w:rFonts w:ascii="Times New Roman" w:eastAsia="Times New Roman" w:hAnsi="Times New Roman" w:cs="Times New Roman"/>
-          <w:sz w:val="24"/>
-          <w:szCs w:val="24"/>
+          <w:sz w:val="60"/>
+          <w:szCs w:val="60"/>
+        </w:rPr>
+      </w:pPr>
+      <w:r>
+        <w:rPr>
+          <w:color w:val="000000"/>
+          <w:sz w:val="60"/>
+          <w:szCs w:val="60"/>
         </w:rPr>
         <w:t>Bracken Sant</w:t>
       </w:r>
     </w:p>
     <w:p>
       <w:pPr>
-        <w:tabs>
-          <w:tab w:val="left" w:pos="916"/>
-          <w:tab w:val="left" w:pos="1832"/>
-          <w:tab w:val="left" w:pos="2748"/>
-          <w:tab w:val="left" w:pos="3664"/>
-          <w:tab w:val="left" w:pos="4580"/>
-          <w:tab w:val="left" w:pos="5496"/>
-          <w:tab w:val="left" w:pos="6412"/>
-          <w:tab w:val="left" w:pos="7328"/>
-          <w:tab w:val="left" w:pos="8244"/>
-          <w:tab w:val="left" w:pos="9160"/>
-          <w:tab w:val="left" w:pos="10076"/>
-          <w:tab w:val="left" w:pos="10992"/>
-          <w:tab w:val="left" w:pos="11908"/>
-          <w:tab w:val="left" w:pos="12824"/>
-          <w:tab w:val="left" w:pos="13740"/>
-          <w:tab w:val="left" w:pos="14656"/>
-        </w:tabs>
-        <w:spacing w:after="0" w:line="240" w:lineRule="auto"/>
+        <w:pStyle w:val="NormalWeb"/>
+        <w:spacing w:before="0" w:beforeAutospacing="0" w:after="0" w:afterAutospacing="0"/>
         <w:jc w:val="center"/>
         <w:rPr>
-          <w:rFonts w:ascii="Times New Roman" w:eastAsia="Times New Roman" w:hAnsi="Times New Roman" w:cs="Times New Roman"/>
-          <w:sz w:val="24"/>
-          <w:szCs w:val="24"/>
-        </w:rPr>
-      </w:pPr>
-      <w:r>
-        <w:rPr>
-          <w:rFonts w:ascii="Times New Roman" w:eastAsia="Times New Roman" w:hAnsi="Times New Roman" w:cs="Times New Roman"/>
-          <w:sz w:val="24"/>
-          <w:szCs w:val="24"/>
-        </w:rPr>
-        <w:t>https://github.com/bracken576/Sant-Resume.git</w:t>
-      </w:r>
-    </w:p>
-    <w:p>
-      <w:pPr>
-        <w:tabs>
-          <w:tab w:val="left" w:pos="916"/>
-          <w:tab w:val="left" w:pos="1832"/>
-          <w:tab w:val="left" w:pos="2748"/>
-          <w:tab w:val="left" w:pos="3664"/>
-          <w:tab w:val="left" w:pos="4580"/>
-          <w:tab w:val="left" w:pos="5496"/>
-          <w:tab w:val="left" w:pos="6412"/>
-          <w:tab w:val="left" w:pos="7328"/>
-          <w:tab w:val="left" w:pos="8244"/>
-          <w:tab w:val="left" w:pos="9160"/>
-          <w:tab w:val="left" w:pos="10076"/>
-          <w:tab w:val="left" w:pos="10992"/>
-          <w:tab w:val="left" w:pos="11908"/>
-          <w:tab w:val="left" w:pos="12824"/>
-          <w:tab w:val="left" w:pos="13740"/>
-          <w:tab w:val="left" w:pos="14656"/>
-        </w:tabs>
-        <w:spacing w:after="0" w:line="240" w:lineRule="auto"/>
-        <w:jc w:val="center"/>
-        <w:rPr>
-          <w:rFonts w:ascii="Times New Roman" w:eastAsia="Times New Roman" w:hAnsi="Times New Roman" w:cs="Times New Roman"/>
-          <w:sz w:val="24"/>
-          <w:szCs w:val="24"/>
-        </w:rPr>
-      </w:pPr>
-      <w:r>
-        <w:rPr>
-          <w:rFonts w:ascii="Times New Roman" w:eastAsia="Times New Roman" w:hAnsi="Times New Roman" w:cs="Times New Roman"/>
-          <w:sz w:val="24"/>
-          <w:szCs w:val="24"/>
-        </w:rPr>
-        <w:t>903-439-5495</w:t>
-      </w:r>
-      <w:r>
-        <w:rPr>
-          <w:rFonts w:ascii="Times New Roman" w:eastAsia="Times New Roman" w:hAnsi="Times New Roman" w:cs="Times New Roman"/>
-          <w:sz w:val="24"/>
-          <w:szCs w:val="24"/>
-        </w:rPr>
-        <w:t xml:space="preserve"> </w:t>
-      </w:r>
-      <w:r>
-        <w:rPr>
-          <w:rFonts w:ascii="Times New Roman" w:eastAsia="Times New Roman" w:hAnsi="Times New Roman" w:cs="Times New Roman"/>
-          <w:sz w:val="24"/>
-          <w:szCs w:val="24"/>
-        </w:rPr>
-        <w:t>|</w:t>
-      </w:r>
-      <w:r>
-        <w:rPr>
-          <w:rFonts w:ascii="Times New Roman" w:eastAsia="Times New Roman" w:hAnsi="Times New Roman" w:cs="Times New Roman"/>
-          <w:sz w:val="24"/>
-          <w:szCs w:val="24"/>
-        </w:rPr>
-        <w:t xml:space="preserve"> </w:t>
-      </w:r>
-      <w:r>
-        <w:rPr>
-          <w:rFonts w:ascii="Times New Roman" w:eastAsia="Times New Roman" w:hAnsi="Times New Roman" w:cs="Times New Roman"/>
-          <w:sz w:val="24"/>
-          <w:szCs w:val="24"/>
-        </w:rPr>
-        <w:t>bsant576@byui.edu</w:t>
-      </w:r>
-    </w:p>
-    <w:p>
-      <w:pPr>
-        <w:spacing w:after="0" w:line="240" w:lineRule="auto"/>
-        <w:outlineLvl w:val="0"/>
-        <w:rPr>
-          <w:rFonts w:ascii="Times New Roman" w:eastAsia="Times New Roman" w:hAnsi="Times New Roman" w:cs="Times New Roman"/>
-          <w:b/>
-          <w:bCs/>
-          <w:kern w:val="36"/>
+          <w:rStyle w:val="Hyperlink"/>
+          <w:color w:val="auto"/>
+          <w:u w:val="none"/>
+        </w:rPr>
+      </w:pPr>
+      <w:r>
+        <w:rPr>
+          <w:color w:val="000000"/>
+        </w:rPr>
+        <w:t xml:space="preserve">903-439-5495 | </w:t>
+      </w:r>
+      <w:r>
+        <w:rPr>
+          <w:color w:val="000000"/>
+        </w:rPr>
+        <w:t>san20050@byui.edu</w:t>
+      </w:r>
+      <w:r>
+        <w:rPr>
+          <w:color w:val="000000"/>
+        </w:rPr>
+        <w:t xml:space="preserve"> | </w:t>
+      </w:r>
+      <w:hyperlink r:id="rId6" w:history="1">
+        <w:r>
+          <w:rPr>
+            <w:rStyle w:val="Hyperlink"/>
+          </w:rPr>
+          <w:t>github.com/bracken576/Sant-</w:t>
+        </w:r>
+        <w:proofErr w:type="spellStart"/>
+        <w:r>
+          <w:rPr>
+            <w:rStyle w:val="Hyperlink"/>
+          </w:rPr>
+          <w:t>Resume.git</w:t>
+        </w:r>
+        <w:proofErr w:type="spellEnd"/>
+      </w:hyperlink>
+    </w:p>
+    <w:p>
+      <w:pPr>
+        <w:pStyle w:val="NormalWeb"/>
+        <w:spacing w:before="0" w:beforeAutospacing="0" w:after="0" w:afterAutospacing="0"/>
+      </w:pPr>
+    </w:p>
+    <w:p>
+      <w:pPr>
+        <w:pStyle w:val="NormalWeb"/>
+        <w:spacing w:before="0" w:beforeAutospacing="0" w:after="0" w:afterAutospacing="0"/>
+        <w:rPr>
+          <w:color w:val="000000"/>
           <w:sz w:val="40"/>
           <w:szCs w:val="40"/>
         </w:rPr>
       </w:pPr>
       <w:r>
         <w:rPr>
-          <w:rFonts w:ascii="Times New Roman" w:eastAsia="Times New Roman" w:hAnsi="Times New Roman" w:cs="Times New Roman"/>
-          <w:noProof/>
-          <w:sz w:val="24"/>
-          <w:szCs w:val="24"/>
-        </w:rPr>
-        <mc:AlternateContent>
-          <mc:Choice Requires="wps">
-            <w:drawing>
-              <wp:anchor distT="0" distB="0" distL="114300" distR="114300" simplePos="0" relativeHeight="251659264" behindDoc="0" locked="0" layoutInCell="1" allowOverlap="1" wp14:anchorId="07D13B9A" wp14:editId="036B904D">
-                <wp:simplePos x="0" y="0"/>
-                <wp:positionH relativeFrom="margin">
-                  <wp:align>right</wp:align>
-                </wp:positionH>
-                <wp:positionV relativeFrom="paragraph">
-                  <wp:posOffset>3810</wp:posOffset>
-                </wp:positionV>
-                <wp:extent cx="5920740" cy="7620"/>
-                <wp:effectExtent l="0" t="0" r="22860" b="30480"/>
-                <wp:wrapNone/>
-                <wp:docPr id="1264672279" name="Straight Connector 2"/>
-                <wp:cNvGraphicFramePr/>
-                <a:graphic xmlns:a="http://schemas.openxmlformats.org/drawingml/2006/main">
-                  <a:graphicData uri="http://schemas.microsoft.com/office/word/2010/wordprocessingShape">
-                    <wps:wsp>
-                      <wps:cNvCnPr/>
-                      <wps:spPr>
-                        <a:xfrm flipV="1">
-                          <a:off x="0" y="0"/>
-                          <a:ext cx="5920740" cy="7620"/>
-                        </a:xfrm>
-                        <a:prstGeom prst="line">
-                          <a:avLst/>
-                        </a:prstGeom>
-                        <a:ln w="12700"/>
-                      </wps:spPr>
-                      <wps:style>
-                        <a:lnRef idx="1">
-                          <a:schemeClr val="dk1"/>
-                        </a:lnRef>
-                        <a:fillRef idx="0">
-                          <a:schemeClr val="dk1"/>
-                        </a:fillRef>
-                        <a:effectRef idx="0">
-                          <a:schemeClr val="dk1"/>
-                        </a:effectRef>
-                        <a:fontRef idx="minor">
-                          <a:schemeClr val="tx1"/>
-                        </a:fontRef>
-                      </wps:style>
-                      <wps:bodyPr/>
-                    </wps:wsp>
-                  </a:graphicData>
-                </a:graphic>
-                <wp14:sizeRelH relativeFrom="margin">
-                  <wp14:pctWidth>0</wp14:pctWidth>
-                </wp14:sizeRelH>
-                <wp14:sizeRelV relativeFrom="margin">
-                  <wp14:pctHeight>0</wp14:pctHeight>
-                </wp14:sizeRelV>
-              </wp:anchor>
-            </w:drawing>
-          </mc:Choice>
-          <mc:Fallback>
-            <w:pict>
-              <v:line w14:anchorId="6C4C2377" id="Straight Connector 2" o:spid="_x0000_s1026" style="position:absolute;flip:y;z-index:251659264;visibility:visible;mso-wrap-style:square;mso-width-percent:0;mso-height-percent:0;mso-wrap-distance-left:9pt;mso-wrap-distance-top:0;mso-wrap-distance-right:9pt;mso-wrap-distance-bottom:0;mso-position-horizontal:right;mso-position-horizontal-relative:margin;mso-position-vertical:absolute;mso-position-vertical-relative:text;mso-width-percent:0;mso-height-percent:0;mso-width-relative:margin;mso-height-relative:margin" from="415pt,.3pt" to="881.2pt,.9pt" o:gfxdata="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" strokecolor="black [3200]" strokeweight="1pt">
-                <v:stroke joinstyle="miter"/>
-                <w10:wrap anchorx="margin"/>
-              </v:line>
-            </w:pict>
-          </mc:Fallback>
-        </mc:AlternateContent>
-      </w:r>
-      <w:r>
-        <w:rPr>
-          <w:rFonts w:ascii="Times New Roman" w:eastAsia="Times New Roman" w:hAnsi="Times New Roman" w:cs="Times New Roman"/>
-          <w:b/>
-          <w:bCs/>
-          <w:kern w:val="36"/>
+          <w:color w:val="000000"/>
           <w:sz w:val="40"/>
           <w:szCs w:val="40"/>
         </w:rPr>
         <w:t>Summary</w:t>
       </w:r>
-    </w:p>
-    <w:p>
-      <w:pPr>
-        <w:spacing w:after="0" w:line="240" w:lineRule="auto"/>
-        <w:jc w:val="both"/>
-        <w:rPr>
-          <w:rFonts w:ascii="Times New Roman" w:eastAsia="Times New Roman" w:hAnsi="Times New Roman" w:cs="Times New Roman"/>
-          <w:sz w:val="24"/>
-          <w:szCs w:val="24"/>
-        </w:rPr>
-      </w:pPr>
-      <w:r>
-        <w:rPr>
-          <w:rFonts w:ascii="Times New Roman" w:eastAsia="Times New Roman" w:hAnsi="Times New Roman" w:cs="Times New Roman"/>
-          <w:sz w:val="24"/>
-          <w:szCs w:val="24"/>
-        </w:rPr>
-        <w:t>I have been programming for 4 years in Python</w:t>
-      </w:r>
-      <w:r>
-        <w:rPr>
-          <w:rFonts w:ascii="Times New Roman" w:eastAsia="Times New Roman" w:hAnsi="Times New Roman" w:cs="Times New Roman"/>
-          <w:sz w:val="24"/>
-          <w:szCs w:val="24"/>
-        </w:rPr>
-        <w:t xml:space="preserve"> </w:t>
-      </w:r>
-      <w:r>
-        <w:rPr>
-          <w:rFonts w:ascii="Times New Roman" w:eastAsia="Times New Roman" w:hAnsi="Times New Roman" w:cs="Times New Roman"/>
-          <w:sz w:val="24"/>
-          <w:szCs w:val="24"/>
-        </w:rPr>
-        <w:t>and 1 year in</w:t>
-      </w:r>
-      <w:r>
-        <w:rPr>
-          <w:rFonts w:ascii="Times New Roman" w:eastAsia="Times New Roman" w:hAnsi="Times New Roman" w:cs="Times New Roman"/>
-          <w:sz w:val="24"/>
-          <w:szCs w:val="24"/>
-        </w:rPr>
-        <w:t xml:space="preserve"> R</w:t>
-      </w:r>
-      <w:r>
-        <w:rPr>
-          <w:rFonts w:ascii="Times New Roman" w:eastAsia="Times New Roman" w:hAnsi="Times New Roman" w:cs="Times New Roman"/>
-          <w:sz w:val="24"/>
-          <w:szCs w:val="24"/>
-        </w:rPr>
-        <w:t xml:space="preserve">. I have also </w:t>
-      </w:r>
-      <w:r>
-        <w:rPr>
-          <w:rFonts w:ascii="Times New Roman" w:eastAsia="Times New Roman" w:hAnsi="Times New Roman" w:cs="Times New Roman"/>
-          <w:sz w:val="24"/>
-          <w:szCs w:val="24"/>
-        </w:rPr>
-        <w:t xml:space="preserve">used </w:t>
-      </w:r>
-      <w:r>
-        <w:rPr>
-          <w:rFonts w:ascii="Times New Roman" w:eastAsia="Times New Roman" w:hAnsi="Times New Roman" w:cs="Times New Roman"/>
-          <w:sz w:val="24"/>
-          <w:szCs w:val="24"/>
-        </w:rPr>
-        <w:t>other programming languages, but these are the ones tha</w:t>
-      </w:r>
-      <w:r>
-        <w:rPr>
-          <w:rFonts w:ascii="Times New Roman" w:eastAsia="Times New Roman" w:hAnsi="Times New Roman" w:cs="Times New Roman"/>
-          <w:sz w:val="24"/>
-          <w:szCs w:val="24"/>
-        </w:rPr>
-        <w:t>t I am the most comfortable with</w:t>
-      </w:r>
-      <w:r>
-        <w:rPr>
-          <w:rFonts w:ascii="Times New Roman" w:eastAsia="Times New Roman" w:hAnsi="Times New Roman" w:cs="Times New Roman"/>
-          <w:sz w:val="24"/>
-          <w:szCs w:val="24"/>
-        </w:rPr>
-        <w:t xml:space="preserve"> and the most applicable to data science.</w:t>
-      </w:r>
-      <w:r>
-        <w:rPr>
-          <w:rFonts w:ascii="Times New Roman" w:eastAsia="Times New Roman" w:hAnsi="Times New Roman" w:cs="Times New Roman"/>
-          <w:noProof/>
-          <w:sz w:val="24"/>
-          <w:szCs w:val="24"/>
-        </w:rPr>
-        <w:t xml:space="preserve"> I have studied statistics and am familiar with multiple libraries in Python and R used for data manipulation and visualization.</w:t>
-      </w:r>
-    </w:p>
-    <w:p>
-      <w:pPr>
-        <w:spacing w:after="0" w:line="240" w:lineRule="auto"/>
-        <w:outlineLvl w:val="0"/>
-        <w:rPr>
-          <w:rFonts w:ascii="Times New Roman" w:eastAsia="Times New Roman" w:hAnsi="Times New Roman" w:cs="Times New Roman"/>
-          <w:b/>
-          <w:bCs/>
-          <w:kern w:val="36"/>
+      <w:r>
+        <w:rPr>
+          <w:color w:val="000000"/>
           <w:sz w:val="40"/>
           <w:szCs w:val="40"/>
         </w:rPr>
-      </w:pPr>
-      <w:r>
-        <w:rPr>
-          <w:rFonts w:ascii="Times New Roman" w:eastAsia="Times New Roman" w:hAnsi="Times New Roman" w:cs="Times New Roman"/>
-          <w:noProof/>
-          <w:sz w:val="24"/>
-          <w:szCs w:val="24"/>
-        </w:rPr>
-        <mc:AlternateContent>
-          <mc:Choice Requires="wps">
-            <w:drawing>
-              <wp:anchor distT="0" distB="0" distL="114300" distR="114300" simplePos="0" relativeHeight="251661312" behindDoc="0" locked="0" layoutInCell="1" allowOverlap="1" wp14:anchorId="5FDC3787" wp14:editId="73516564">
-                <wp:simplePos x="0" y="0"/>
-                <wp:positionH relativeFrom="margin">
-                  <wp:align>right</wp:align>
-                </wp:positionH>
-                <wp:positionV relativeFrom="paragraph">
-                  <wp:posOffset>3175</wp:posOffset>
-                </wp:positionV>
-                <wp:extent cx="5920740" cy="7620"/>
-                <wp:effectExtent l="0" t="0" r="22860" b="30480"/>
-                <wp:wrapNone/>
-                <wp:docPr id="1256760166" name="Straight Connector 2"/>
-                <wp:cNvGraphicFramePr/>
-                <a:graphic xmlns:a="http://schemas.openxmlformats.org/drawingml/2006/main">
-                  <a:graphicData uri="http://schemas.microsoft.com/office/word/2010/wordprocessingShape">
-                    <wps:wsp>
-                      <wps:cNvCnPr/>
-                      <wps:spPr>
-                        <a:xfrm flipV="1">
-                          <a:off x="0" y="0"/>
-                          <a:ext cx="5920740" cy="7620"/>
-                        </a:xfrm>
-                        <a:prstGeom prst="line">
-                          <a:avLst/>
-                        </a:prstGeom>
-                        <a:ln w="12700"/>
-                      </wps:spPr>
-                      <wps:style>
-                        <a:lnRef idx="1">
-                          <a:schemeClr val="dk1"/>
-                        </a:lnRef>
-                        <a:fillRef idx="0">
-                          <a:schemeClr val="dk1"/>
-                        </a:fillRef>
-                        <a:effectRef idx="0">
-                          <a:schemeClr val="dk1"/>
-                        </a:effectRef>
-                        <a:fontRef idx="minor">
-                          <a:schemeClr val="tx1"/>
-                        </a:fontRef>
-                      </wps:style>
-                      <wps:bodyPr/>
-                    </wps:wsp>
-                  </a:graphicData>
-                </a:graphic>
-                <wp14:sizeRelH relativeFrom="margin">
-                  <wp14:pctWidth>0</wp14:pctWidth>
-                </wp14:sizeRelH>
-                <wp14:sizeRelV relativeFrom="margin">
-                  <wp14:pctHeight>0</wp14:pctHeight>
-                </wp14:sizeRelV>
-              </wp:anchor>
-            </w:drawing>
-          </mc:Choice>
-          <mc:Fallback>
-            <w:pict>
-              <v:line w14:anchorId="3A5A40EB" id="Straight Connector 2" o:spid="_x0000_s1026" style="position:absolute;flip:y;z-index:251661312;visibility:visible;mso-wrap-style:square;mso-width-percent:0;mso-height-percent:0;mso-wrap-distance-left:9pt;mso-wrap-distance-top:0;mso-wrap-distance-right:9pt;mso-wrap-distance-bottom:0;mso-position-horizontal:right;mso-position-horizontal-relative:margin;mso-position-vertical:absolute;mso-position-vertical-relative:text;mso-width-percent:0;mso-height-percent:0;mso-width-relative:margin;mso-height-relative:margin" from="415pt,.25pt" to="881.2pt,.85pt" o:gfxdata="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" strokecolor="black [3200]" strokeweight="1pt">
-                <v:stroke joinstyle="miter"/>
-                <w10:wrap anchorx="margin"/>
-              </v:line>
-            </w:pict>
-          </mc:Fallback>
-        </mc:AlternateContent>
-      </w:r>
-      <w:r>
-        <w:rPr>
-          <w:rFonts w:ascii="Times New Roman" w:eastAsia="Times New Roman" w:hAnsi="Times New Roman" w:cs="Times New Roman"/>
-          <w:b/>
-          <w:bCs/>
-          <w:kern w:val="36"/>
+        <w:t>:</w:t>
+      </w:r>
+    </w:p>
+    <w:p>
+      <w:pPr>
+        <w:pStyle w:val="NormalWeb"/>
+        <w:spacing w:before="0" w:beforeAutospacing="0" w:after="0" w:afterAutospacing="0"/>
+        <w:rPr>
+          <w:sz w:val="8"/>
+          <w:szCs w:val="8"/>
+        </w:rPr>
+      </w:pPr>
+    </w:p>
+    <w:p>
+      <w:pPr>
+        <w:pStyle w:val="NormalWeb"/>
+        <w:spacing w:before="0" w:beforeAutospacing="0" w:after="0" w:afterAutospacing="0" w:line="276" w:lineRule="auto"/>
+        <w:jc w:val="both"/>
+        <w:rPr>
+          <w:color w:val="000000"/>
+        </w:rPr>
+      </w:pPr>
+      <w:r>
+        <w:rPr>
+          <w:color w:val="000000"/>
+        </w:rPr>
+        <w:t xml:space="preserve">I have been programming for </w:t>
+      </w:r>
+      <w:r>
+        <w:rPr>
+          <w:color w:val="000000"/>
+        </w:rPr>
+        <w:t>4</w:t>
+      </w:r>
+      <w:r>
+        <w:rPr>
+          <w:color w:val="000000"/>
+        </w:rPr>
+        <w:t xml:space="preserve"> years in Python and 1 year in R. I have also used other programming languages, but these are the ones that I am the most comfortable with and the most applicable to data science. I have studied statistics and am familiar with multiple libraries in Python and R used for data manipulation and visualization.</w:t>
+      </w:r>
+    </w:p>
+    <w:p>
+      <w:pPr>
+        <w:pStyle w:val="NormalWeb"/>
+        <w:spacing w:before="0" w:beforeAutospacing="0" w:after="0" w:afterAutospacing="0" w:line="276" w:lineRule="auto"/>
+        <w:jc w:val="both"/>
+        <w:rPr>
+          <w:color w:val="000000"/>
+        </w:rPr>
+      </w:pPr>
+    </w:p>
+    <w:p>
+      <w:pPr>
+        <w:pStyle w:val="NormalWeb"/>
+        <w:spacing w:before="0" w:beforeAutospacing="0" w:after="0" w:afterAutospacing="0"/>
+        <w:rPr>
+          <w:color w:val="000000"/>
           <w:sz w:val="40"/>
           <w:szCs w:val="40"/>
         </w:rPr>
-        <w:t>Skills</w:t>
-      </w:r>
-    </w:p>
-    <w:p>
-      <w:pPr>
-        <w:spacing w:after="0" w:line="360" w:lineRule="auto"/>
-        <w:rPr>
-          <w:rFonts w:ascii="Times New Roman" w:eastAsia="Times New Roman" w:hAnsi="Times New Roman" w:cs="Times New Roman"/>
-          <w:sz w:val="24"/>
-          <w:szCs w:val="24"/>
-        </w:rPr>
-      </w:pPr>
-      <w:r>
-        <w:rPr>
-          <w:rFonts w:ascii="Times New Roman" w:eastAsia="Times New Roman" w:hAnsi="Times New Roman" w:cs="Times New Roman"/>
-          <w:sz w:val="24"/>
-          <w:szCs w:val="24"/>
-        </w:rPr>
-        <w:t>• Problem</w:t>
-      </w:r>
-      <w:r>
-        <w:rPr>
-          <w:rFonts w:ascii="Times New Roman" w:eastAsia="Times New Roman" w:hAnsi="Times New Roman" w:cs="Times New Roman"/>
-          <w:sz w:val="24"/>
-          <w:szCs w:val="24"/>
-        </w:rPr>
-        <w:t xml:space="preserve"> </w:t>
-      </w:r>
-      <w:r>
-        <w:rPr>
-          <w:rFonts w:ascii="Times New Roman" w:eastAsia="Times New Roman" w:hAnsi="Times New Roman" w:cs="Times New Roman"/>
-          <w:sz w:val="24"/>
-          <w:szCs w:val="24"/>
-        </w:rPr>
-        <w:t xml:space="preserve">Solving </w:t>
-      </w:r>
-      <w:r>
-        <w:rPr>
-          <w:rFonts w:ascii="Times New Roman" w:eastAsia="Times New Roman" w:hAnsi="Times New Roman" w:cs="Times New Roman"/>
-          <w:sz w:val="24"/>
-          <w:szCs w:val="24"/>
-        </w:rPr>
-        <w:tab/>
-      </w:r>
-      <w:r>
-        <w:rPr>
-          <w:rFonts w:ascii="Times New Roman" w:eastAsia="Times New Roman" w:hAnsi="Times New Roman" w:cs="Times New Roman"/>
-          <w:sz w:val="24"/>
-          <w:szCs w:val="24"/>
-        </w:rPr>
-        <w:tab/>
-      </w:r>
-      <w:r>
-        <w:rPr>
-          <w:rFonts w:ascii="Times New Roman" w:eastAsia="Times New Roman" w:hAnsi="Times New Roman" w:cs="Times New Roman"/>
-          <w:sz w:val="24"/>
-          <w:szCs w:val="24"/>
-        </w:rPr>
-        <w:tab/>
-      </w:r>
-      <w:r>
-        <w:rPr>
-          <w:rFonts w:ascii="Times New Roman" w:eastAsia="Times New Roman" w:hAnsi="Times New Roman" w:cs="Times New Roman"/>
-          <w:sz w:val="24"/>
-          <w:szCs w:val="24"/>
-        </w:rPr>
-        <w:t>• SQL Programming Language</w:t>
-      </w:r>
-    </w:p>
-    <w:p>
-      <w:pPr>
-        <w:spacing w:after="0" w:line="360" w:lineRule="auto"/>
-        <w:rPr>
-          <w:rFonts w:ascii="Times New Roman" w:eastAsia="Times New Roman" w:hAnsi="Times New Roman" w:cs="Times New Roman"/>
-          <w:sz w:val="24"/>
-          <w:szCs w:val="24"/>
-        </w:rPr>
-      </w:pPr>
-      <w:r>
-        <w:rPr>
-          <w:rFonts w:ascii="Times New Roman" w:eastAsia="Times New Roman" w:hAnsi="Times New Roman" w:cs="Times New Roman"/>
-          <w:sz w:val="24"/>
-          <w:szCs w:val="24"/>
-        </w:rPr>
-        <w:t xml:space="preserve">• </w:t>
-      </w:r>
-      <w:r>
-        <w:rPr>
-          <w:rFonts w:ascii="Times New Roman" w:eastAsia="Times New Roman" w:hAnsi="Times New Roman" w:cs="Times New Roman"/>
-          <w:sz w:val="24"/>
-          <w:szCs w:val="24"/>
-        </w:rPr>
-        <w:t>Data Visualization</w:t>
-      </w:r>
-      <w:r>
-        <w:rPr>
-          <w:rFonts w:ascii="Times New Roman" w:eastAsia="Times New Roman" w:hAnsi="Times New Roman" w:cs="Times New Roman"/>
-          <w:sz w:val="24"/>
-          <w:szCs w:val="24"/>
-        </w:rPr>
-        <w:tab/>
-      </w:r>
-      <w:r>
-        <w:rPr>
-          <w:rFonts w:ascii="Times New Roman" w:eastAsia="Times New Roman" w:hAnsi="Times New Roman" w:cs="Times New Roman"/>
-          <w:sz w:val="24"/>
-          <w:szCs w:val="24"/>
-        </w:rPr>
-        <w:tab/>
-      </w:r>
-      <w:r>
-        <w:rPr>
-          <w:rFonts w:ascii="Times New Roman" w:eastAsia="Times New Roman" w:hAnsi="Times New Roman" w:cs="Times New Roman"/>
-          <w:sz w:val="24"/>
-          <w:szCs w:val="24"/>
-        </w:rPr>
-        <w:tab/>
-      </w:r>
-      <w:r>
-        <w:rPr>
-          <w:rFonts w:ascii="Times New Roman" w:eastAsia="Times New Roman" w:hAnsi="Times New Roman" w:cs="Times New Roman"/>
-          <w:sz w:val="24"/>
-          <w:szCs w:val="24"/>
-        </w:rPr>
-        <w:t>• Attention to Detail</w:t>
-      </w:r>
-    </w:p>
-    <w:p>
-      <w:pPr>
-        <w:spacing w:after="0" w:line="360" w:lineRule="auto"/>
-        <w:rPr>
-          <w:rFonts w:ascii="Times New Roman" w:eastAsia="Times New Roman" w:hAnsi="Times New Roman" w:cs="Times New Roman"/>
-          <w:sz w:val="24"/>
-          <w:szCs w:val="24"/>
-        </w:rPr>
-      </w:pPr>
-      <w:r>
-        <w:rPr>
-          <w:rFonts w:ascii="Times New Roman" w:eastAsia="Times New Roman" w:hAnsi="Times New Roman" w:cs="Times New Roman"/>
-          <w:sz w:val="24"/>
-          <w:szCs w:val="24"/>
-        </w:rPr>
-        <w:t xml:space="preserve">• Python Programming Language </w:t>
-      </w:r>
-      <w:r>
-        <w:rPr>
-          <w:rFonts w:ascii="Times New Roman" w:eastAsia="Times New Roman" w:hAnsi="Times New Roman" w:cs="Times New Roman"/>
-          <w:sz w:val="24"/>
-          <w:szCs w:val="24"/>
-        </w:rPr>
-        <w:tab/>
-      </w:r>
-      <w:r>
-        <w:rPr>
-          <w:rFonts w:ascii="Times New Roman" w:eastAsia="Times New Roman" w:hAnsi="Times New Roman" w:cs="Times New Roman"/>
-          <w:sz w:val="24"/>
-          <w:szCs w:val="24"/>
-        </w:rPr>
-        <w:t>• Java Programming Language</w:t>
-      </w:r>
-    </w:p>
-    <w:p>
-      <w:pPr>
-        <w:spacing w:after="0" w:line="360" w:lineRule="auto"/>
-        <w:rPr>
-          <w:rFonts w:ascii="Times New Roman" w:eastAsia="Times New Roman" w:hAnsi="Times New Roman" w:cs="Times New Roman"/>
-          <w:sz w:val="24"/>
-          <w:szCs w:val="24"/>
-        </w:rPr>
-      </w:pPr>
-      <w:r>
-        <w:rPr>
-          <w:rFonts w:ascii="Times New Roman" w:eastAsia="Times New Roman" w:hAnsi="Times New Roman" w:cs="Times New Roman"/>
-          <w:sz w:val="24"/>
-          <w:szCs w:val="24"/>
-        </w:rPr>
-        <w:t xml:space="preserve">• C# Programming Language </w:t>
-      </w:r>
-      <w:r>
-        <w:rPr>
-          <w:rFonts w:ascii="Times New Roman" w:eastAsia="Times New Roman" w:hAnsi="Times New Roman" w:cs="Times New Roman"/>
-          <w:sz w:val="24"/>
-          <w:szCs w:val="24"/>
-        </w:rPr>
-        <w:tab/>
-      </w:r>
-      <w:r>
-        <w:rPr>
-          <w:rFonts w:ascii="Times New Roman" w:eastAsia="Times New Roman" w:hAnsi="Times New Roman" w:cs="Times New Roman"/>
-          <w:sz w:val="24"/>
-          <w:szCs w:val="24"/>
-        </w:rPr>
-        <w:tab/>
-      </w:r>
-      <w:r>
-        <w:rPr>
-          <w:rFonts w:ascii="Times New Roman" w:eastAsia="Times New Roman" w:hAnsi="Times New Roman" w:cs="Times New Roman"/>
-          <w:sz w:val="24"/>
-          <w:szCs w:val="24"/>
-        </w:rPr>
-        <w:t>• Teamwork and Collaboration</w:t>
-      </w:r>
-    </w:p>
-    <w:p>
-      <w:pPr>
-        <w:spacing w:after="0" w:line="360" w:lineRule="auto"/>
-        <w:rPr>
-          <w:rFonts w:ascii="Times New Roman" w:eastAsia="Times New Roman" w:hAnsi="Times New Roman" w:cs="Times New Roman"/>
-          <w:sz w:val="24"/>
-          <w:szCs w:val="24"/>
-        </w:rPr>
-      </w:pPr>
-      <w:r>
-        <w:rPr>
-          <w:rFonts w:ascii="Times New Roman" w:eastAsia="Times New Roman" w:hAnsi="Times New Roman" w:cs="Times New Roman"/>
-          <w:sz w:val="24"/>
-          <w:szCs w:val="24"/>
-        </w:rPr>
-        <w:t xml:space="preserve">• R Programming Language </w:t>
-      </w:r>
-      <w:r>
-        <w:rPr>
-          <w:rFonts w:ascii="Times New Roman" w:eastAsia="Times New Roman" w:hAnsi="Times New Roman" w:cs="Times New Roman"/>
-          <w:sz w:val="24"/>
-          <w:szCs w:val="24"/>
-        </w:rPr>
-        <w:tab/>
-      </w:r>
-      <w:r>
-        <w:rPr>
-          <w:rFonts w:ascii="Times New Roman" w:eastAsia="Times New Roman" w:hAnsi="Times New Roman" w:cs="Times New Roman"/>
-          <w:sz w:val="24"/>
-          <w:szCs w:val="24"/>
-        </w:rPr>
-        <w:tab/>
-      </w:r>
-      <w:r>
-        <w:rPr>
-          <w:rFonts w:ascii="Times New Roman" w:eastAsia="Times New Roman" w:hAnsi="Times New Roman" w:cs="Times New Roman"/>
-          <w:sz w:val="24"/>
-          <w:szCs w:val="24"/>
-        </w:rPr>
-        <w:t xml:space="preserve">• Data </w:t>
-      </w:r>
-      <w:r>
-        <w:rPr>
-          <w:rFonts w:ascii="Times New Roman" w:eastAsia="Times New Roman" w:hAnsi="Times New Roman" w:cs="Times New Roman"/>
-          <w:sz w:val="24"/>
-          <w:szCs w:val="24"/>
-        </w:rPr>
-        <w:t>A</w:t>
-      </w:r>
-      <w:r>
-        <w:rPr>
-          <w:rFonts w:ascii="Times New Roman" w:eastAsia="Times New Roman" w:hAnsi="Times New Roman" w:cs="Times New Roman"/>
-          <w:sz w:val="24"/>
-          <w:szCs w:val="24"/>
-        </w:rPr>
-        <w:t>nalysis</w:t>
-      </w:r>
-    </w:p>
-    <w:p>
-      <w:pPr>
-        <w:spacing w:after="0" w:line="360" w:lineRule="auto"/>
-        <w:rPr>
-          <w:rFonts w:ascii="Times New Roman" w:eastAsia="Times New Roman" w:hAnsi="Times New Roman" w:cs="Times New Roman"/>
-          <w:sz w:val="24"/>
-          <w:szCs w:val="24"/>
-        </w:rPr>
-      </w:pPr>
-      <w:r>
-        <w:rPr>
-          <w:rFonts w:ascii="Times New Roman" w:eastAsia="Times New Roman" w:hAnsi="Times New Roman" w:cs="Times New Roman"/>
-          <w:sz w:val="24"/>
-          <w:szCs w:val="24"/>
-        </w:rPr>
-        <w:t xml:space="preserve">• Data </w:t>
-      </w:r>
-      <w:r>
-        <w:rPr>
-          <w:rFonts w:ascii="Times New Roman" w:eastAsia="Times New Roman" w:hAnsi="Times New Roman" w:cs="Times New Roman"/>
-          <w:sz w:val="24"/>
-          <w:szCs w:val="24"/>
-        </w:rPr>
-        <w:t>M</w:t>
-      </w:r>
-      <w:r>
-        <w:rPr>
-          <w:rFonts w:ascii="Times New Roman" w:eastAsia="Times New Roman" w:hAnsi="Times New Roman" w:cs="Times New Roman"/>
-          <w:sz w:val="24"/>
-          <w:szCs w:val="24"/>
-        </w:rPr>
-        <w:t>anipulation</w:t>
-      </w:r>
-    </w:p>
-    <w:p>
-      <w:pPr>
-        <w:spacing w:after="0" w:line="240" w:lineRule="auto"/>
-        <w:outlineLvl w:val="0"/>
-        <w:rPr>
-          <w:rFonts w:ascii="Times New Roman" w:eastAsia="Times New Roman" w:hAnsi="Times New Roman" w:cs="Times New Roman"/>
-          <w:b/>
-          <w:bCs/>
-          <w:kern w:val="36"/>
+      </w:pPr>
+      <w:r>
+        <w:rPr>
+          <w:color w:val="000000"/>
           <w:sz w:val="40"/>
           <w:szCs w:val="40"/>
         </w:rPr>
-      </w:pPr>
-      <w:r>
-        <w:rPr>
-          <w:rFonts w:ascii="Times New Roman" w:eastAsia="Times New Roman" w:hAnsi="Times New Roman" w:cs="Times New Roman"/>
-          <w:b/>
-          <w:bCs/>
-          <w:kern w:val="36"/>
+        <w:t>Skills</w:t>
+      </w:r>
+      <w:r>
+        <w:rPr>
+          <w:color w:val="000000"/>
           <w:sz w:val="40"/>
           <w:szCs w:val="40"/>
         </w:rPr>
-        <w:t>Schooling</w:t>
-      </w:r>
-      <w:r>
-        <w:rPr>
-          <w:rFonts w:ascii="Times New Roman" w:eastAsia="Times New Roman" w:hAnsi="Times New Roman" w:cs="Times New Roman"/>
-          <w:noProof/>
-          <w:sz w:val="24"/>
-          <w:szCs w:val="24"/>
-        </w:rPr>
-        <mc:AlternateContent>
-          <mc:Choice Requires="wps">
-            <w:drawing>
-              <wp:anchor distT="0" distB="0" distL="114300" distR="114300" simplePos="0" relativeHeight="251663360" behindDoc="0" locked="0" layoutInCell="1" allowOverlap="1" wp14:anchorId="175E410D" wp14:editId="15F25C01">
-                <wp:simplePos x="0" y="0"/>
-                <wp:positionH relativeFrom="margin">
-                  <wp:posOffset>0</wp:posOffset>
-                </wp:positionH>
-                <wp:positionV relativeFrom="paragraph">
-                  <wp:posOffset>0</wp:posOffset>
-                </wp:positionV>
-                <wp:extent cx="5920740" cy="7620"/>
-                <wp:effectExtent l="0" t="0" r="22860" b="30480"/>
-                <wp:wrapNone/>
-                <wp:docPr id="129329020" name="Straight Connector 2"/>
-                <wp:cNvGraphicFramePr/>
-                <a:graphic xmlns:a="http://schemas.openxmlformats.org/drawingml/2006/main">
-                  <a:graphicData uri="http://schemas.microsoft.com/office/word/2010/wordprocessingShape">
-                    <wps:wsp>
-                      <wps:cNvCnPr/>
-                      <wps:spPr>
-                        <a:xfrm flipV="1">
-                          <a:off x="0" y="0"/>
-                          <a:ext cx="5920740" cy="7620"/>
-                        </a:xfrm>
-                        <a:prstGeom prst="line">
-                          <a:avLst/>
-                        </a:prstGeom>
-                        <a:ln w="12700"/>
-                      </wps:spPr>
-                      <wps:style>
-                        <a:lnRef idx="1">
-                          <a:schemeClr val="dk1"/>
-                        </a:lnRef>
-                        <a:fillRef idx="0">
-                          <a:schemeClr val="dk1"/>
-                        </a:fillRef>
-                        <a:effectRef idx="0">
-                          <a:schemeClr val="dk1"/>
-                        </a:effectRef>
-                        <a:fontRef idx="minor">
-                          <a:schemeClr val="tx1"/>
-                        </a:fontRef>
-                      </wps:style>
-                      <wps:bodyPr/>
-                    </wps:wsp>
-                  </a:graphicData>
-                </a:graphic>
-                <wp14:sizeRelH relativeFrom="margin">
-                  <wp14:pctWidth>0</wp14:pctWidth>
-                </wp14:sizeRelH>
-                <wp14:sizeRelV relativeFrom="margin">
-                  <wp14:pctHeight>0</wp14:pctHeight>
-                </wp14:sizeRelV>
-              </wp:anchor>
-            </w:drawing>
-          </mc:Choice>
-          <mc:Fallback>
-            <w:pict>
-              <v:line w14:anchorId="4C768F8A" id="Straight Connector 2" o:spid="_x0000_s1026" style="position:absolute;flip:y;z-index:251663360;visibility:visible;mso-wrap-style:square;mso-width-percent:0;mso-height-percent:0;mso-wrap-distance-left:9pt;mso-wrap-distance-top:0;mso-wrap-distance-right:9pt;mso-wrap-distance-bottom:0;mso-position-horizontal:absolute;mso-position-horizontal-relative:margin;mso-position-vertical:absolute;mso-position-vertical-relative:text;mso-width-percent:0;mso-height-percent:0;mso-width-relative:margin;mso-height-relative:margin" from="0,0" to="466.2pt,.6pt" o:gfxdata="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" strokecolor="black [3200]" strokeweight="1pt">
-                <v:stroke joinstyle="miter"/>
-                <w10:wrap anchorx="margin"/>
-              </v:line>
-            </w:pict>
-          </mc:Fallback>
-        </mc:AlternateContent>
-      </w:r>
-    </w:p>
-    <w:p>
-      <w:pPr>
-        <w:spacing w:after="0" w:line="240" w:lineRule="auto"/>
-        <w:outlineLvl w:val="1"/>
-        <w:rPr>
-          <w:rFonts w:ascii="Times New Roman" w:eastAsia="Times New Roman" w:hAnsi="Times New Roman" w:cs="Times New Roman"/>
-          <w:b/>
-          <w:bCs/>
-          <w:sz w:val="28"/>
-          <w:szCs w:val="28"/>
-        </w:rPr>
-      </w:pPr>
-      <w:r>
-        <w:rPr>
-          <w:rFonts w:ascii="Times New Roman" w:eastAsia="Times New Roman" w:hAnsi="Times New Roman" w:cs="Times New Roman"/>
-          <w:b/>
-          <w:bCs/>
-          <w:sz w:val="28"/>
-          <w:szCs w:val="28"/>
-        </w:rPr>
-        <w:t>Data Science Major, Brigham Young University Idaho, April 2022-Present</w:t>
-      </w:r>
-    </w:p>
-    <w:p>
-      <w:pPr>
-        <w:spacing w:after="0" w:line="240" w:lineRule="auto"/>
-        <w:outlineLvl w:val="0"/>
-        <w:rPr>
-          <w:rFonts w:ascii="Times New Roman" w:eastAsia="Times New Roman" w:hAnsi="Times New Roman" w:cs="Times New Roman"/>
-          <w:b/>
-          <w:bCs/>
-          <w:kern w:val="36"/>
+        <w:t>:</w:t>
+      </w:r>
+    </w:p>
+    <w:p>
+      <w:pPr>
+        <w:pStyle w:val="NormalWeb"/>
+        <w:spacing w:before="0" w:beforeAutospacing="0" w:after="0" w:afterAutospacing="0"/>
+        <w:rPr>
+          <w:color w:val="000000"/>
+          <w:sz w:val="8"/>
+          <w:szCs w:val="8"/>
+        </w:rPr>
+      </w:pPr>
+    </w:p>
+    <w:p>
+      <w:pPr>
+        <w:pStyle w:val="NormalWeb"/>
+        <w:spacing w:before="0" w:beforeAutospacing="0" w:after="0" w:afterAutospacing="0"/>
+        <w:rPr>
+          <w:sz w:val="8"/>
+          <w:szCs w:val="8"/>
+        </w:rPr>
+        <w:sectPr>
+          <w:pgSz w:w="12240" w:h="15840"/>
+          <w:pgMar w:top="1440" w:right="1440" w:bottom="1440" w:left="1440" w:header="720" w:footer="720" w:gutter="0"/>
+          <w:cols w:space="720"/>
+          <w:docGrid w:linePitch="360"/>
+        </w:sectPr>
+      </w:pPr>
+    </w:p>
+    <w:p>
+      <w:pPr>
+        <w:pStyle w:val="NormalWeb"/>
+        <w:spacing w:before="0" w:beforeAutospacing="0" w:after="0" w:afterAutospacing="0" w:line="276" w:lineRule="auto"/>
+        <w:ind w:firstLine="720"/>
+        <w:rPr>
+          <w:color w:val="000000"/>
+        </w:rPr>
+      </w:pPr>
+      <w:r>
+        <w:rPr>
+          <w:color w:val="000000"/>
+        </w:rPr>
+        <w:t xml:space="preserve">• Data </w:t>
+      </w:r>
+      <w:r>
+        <w:rPr>
+          <w:color w:val="000000"/>
+        </w:rPr>
+        <w:t>Manipulation</w:t>
+      </w:r>
+    </w:p>
+    <w:p>
+      <w:pPr>
+        <w:pStyle w:val="NormalWeb"/>
+        <w:spacing w:before="0" w:beforeAutospacing="0" w:after="0" w:afterAutospacing="0" w:line="276" w:lineRule="auto"/>
+        <w:ind w:left="720"/>
+        <w:rPr>
+          <w:color w:val="000000"/>
+        </w:rPr>
+      </w:pPr>
+      <w:r>
+        <w:rPr>
+          <w:color w:val="000000"/>
+        </w:rPr>
+        <w:t>•</w:t>
+      </w:r>
+      <w:r>
+        <w:rPr>
+          <w:color w:val="000000"/>
+        </w:rPr>
+        <w:t xml:space="preserve"> </w:t>
+      </w:r>
+      <w:r>
+        <w:rPr>
+          <w:color w:val="000000"/>
+        </w:rPr>
+        <w:t xml:space="preserve">Data </w:t>
+      </w:r>
+      <w:r>
+        <w:rPr>
+          <w:color w:val="000000"/>
+        </w:rPr>
+        <w:t>Visualization</w:t>
+      </w:r>
+    </w:p>
+    <w:p>
+      <w:pPr>
+        <w:pStyle w:val="NormalWeb"/>
+        <w:spacing w:before="0" w:beforeAutospacing="0" w:after="0" w:afterAutospacing="0" w:line="276" w:lineRule="auto"/>
+        <w:ind w:firstLine="720"/>
+        <w:rPr>
+          <w:color w:val="000000"/>
+        </w:rPr>
+      </w:pPr>
+      <w:r>
+        <w:rPr>
+          <w:color w:val="000000"/>
+        </w:rPr>
+        <w:t>•</w:t>
+      </w:r>
+      <w:r>
+        <w:rPr>
+          <w:color w:val="000000"/>
+        </w:rPr>
+        <w:t xml:space="preserve"> Python </w:t>
+      </w:r>
+      <w:r>
+        <w:rPr>
+          <w:color w:val="000000"/>
+        </w:rPr>
+        <w:t>(Advanced)</w:t>
+      </w:r>
+    </w:p>
+    <w:p>
+      <w:pPr>
+        <w:pStyle w:val="NormalWeb"/>
+        <w:spacing w:before="0" w:beforeAutospacing="0" w:after="0" w:afterAutospacing="0" w:line="276" w:lineRule="auto"/>
+        <w:ind w:firstLine="720"/>
+        <w:rPr>
+          <w:color w:val="000000"/>
+        </w:rPr>
+      </w:pPr>
+      <w:r>
+        <w:rPr>
+          <w:color w:val="000000"/>
+        </w:rPr>
+        <w:t>•</w:t>
+      </w:r>
+      <w:r>
+        <w:rPr>
+          <w:color w:val="000000"/>
+        </w:rPr>
+        <w:t xml:space="preserve"> MySQL</w:t>
+      </w:r>
+    </w:p>
+    <w:p>
+      <w:pPr>
+        <w:pStyle w:val="NormalWeb"/>
+        <w:spacing w:before="0" w:beforeAutospacing="0" w:after="0" w:afterAutospacing="0" w:line="276" w:lineRule="auto"/>
+        <w:rPr>
+          <w:color w:val="000000"/>
+        </w:rPr>
+      </w:pPr>
+      <w:r>
+        <w:rPr>
+          <w:color w:val="000000"/>
+        </w:rPr>
+        <w:t xml:space="preserve">• R </w:t>
+      </w:r>
+      <w:r>
+        <w:rPr>
+          <w:color w:val="000000"/>
+        </w:rPr>
+        <w:t>(Advanced)</w:t>
+      </w:r>
+    </w:p>
+    <w:p>
+      <w:pPr>
+        <w:pStyle w:val="NormalWeb"/>
+        <w:spacing w:before="0" w:beforeAutospacing="0" w:after="0" w:afterAutospacing="0" w:line="276" w:lineRule="auto"/>
+        <w:rPr>
+          <w:color w:val="000000"/>
+        </w:rPr>
+      </w:pPr>
+      <w:r>
+        <w:rPr>
+          <w:color w:val="000000"/>
+        </w:rPr>
+        <w:t>•</w:t>
+      </w:r>
+      <w:r>
+        <w:rPr>
+          <w:color w:val="000000"/>
+        </w:rPr>
+        <w:t xml:space="preserve"> </w:t>
+      </w:r>
+      <w:r>
+        <w:rPr>
+          <w:color w:val="000000"/>
+        </w:rPr>
+        <w:t>Machine Learning</w:t>
+      </w:r>
+    </w:p>
+    <w:p>
+      <w:pPr>
+        <w:pStyle w:val="NormalWeb"/>
+        <w:spacing w:before="0" w:beforeAutospacing="0" w:after="0" w:afterAutospacing="0" w:line="276" w:lineRule="auto"/>
+      </w:pPr>
+      <w:r>
+        <w:rPr>
+          <w:color w:val="000000"/>
+        </w:rPr>
+        <w:t>•</w:t>
+      </w:r>
+      <w:r>
+        <w:rPr>
+          <w:color w:val="000000"/>
+        </w:rPr>
+        <w:t xml:space="preserve"> Git</w:t>
+      </w:r>
+    </w:p>
+    <w:p>
+      <w:pPr>
+        <w:pStyle w:val="NormalWeb"/>
+        <w:spacing w:before="0" w:beforeAutospacing="0" w:after="0" w:afterAutospacing="0" w:line="276" w:lineRule="auto"/>
+        <w:rPr>
+          <w:color w:val="000000"/>
+          <w:sz w:val="12"/>
+          <w:szCs w:val="12"/>
+        </w:rPr>
+        <w:sectPr>
+          <w:type w:val="continuous"/>
+          <w:pgSz w:w="12240" w:h="15840"/>
+          <w:pgMar w:top="1440" w:right="1440" w:bottom="1440" w:left="1440" w:header="720" w:footer="720" w:gutter="0"/>
+          <w:cols w:num="2" w:space="720"/>
+          <w:docGrid w:linePitch="360"/>
+        </w:sectPr>
+      </w:pPr>
+    </w:p>
+    <w:p>
+      <w:pPr>
+        <w:pStyle w:val="NormalWeb"/>
+        <w:spacing w:before="0" w:beforeAutospacing="0" w:after="0" w:afterAutospacing="0" w:line="276" w:lineRule="auto"/>
+        <w:rPr>
+          <w:color w:val="000000"/>
+        </w:rPr>
+      </w:pPr>
+    </w:p>
+    <w:p>
+      <w:pPr>
+        <w:pStyle w:val="NormalWeb"/>
+        <w:spacing w:before="0" w:beforeAutospacing="0" w:after="0" w:afterAutospacing="0"/>
+        <w:rPr>
+          <w:color w:val="000000"/>
           <w:sz w:val="40"/>
           <w:szCs w:val="40"/>
         </w:rPr>
       </w:pPr>
       <w:r>
         <w:rPr>
-          <w:rFonts w:ascii="Times New Roman" w:eastAsia="Times New Roman" w:hAnsi="Times New Roman" w:cs="Times New Roman"/>
-          <w:b/>
-          <w:bCs/>
-          <w:kern w:val="36"/>
+          <w:color w:val="000000"/>
           <w:sz w:val="40"/>
           <w:szCs w:val="40"/>
         </w:rPr>
+        <w:t>Education</w:t>
+      </w:r>
+      <w:r>
+        <w:rPr>
+          <w:color w:val="000000"/>
+          <w:sz w:val="40"/>
+          <w:szCs w:val="40"/>
+        </w:rPr>
+        <w:t>:</w:t>
+      </w:r>
+    </w:p>
+    <w:p>
+      <w:pPr>
+        <w:pStyle w:val="NormalWeb"/>
+        <w:spacing w:before="0" w:beforeAutospacing="0" w:after="0" w:afterAutospacing="0"/>
+        <w:rPr>
+          <w:b/>
+          <w:bCs/>
+          <w:color w:val="000000"/>
+          <w:sz w:val="28"/>
+          <w:szCs w:val="28"/>
+        </w:rPr>
+      </w:pPr>
+      <w:r>
+        <w:rPr>
+          <w:b/>
+          <w:bCs/>
+          <w:color w:val="000000"/>
+          <w:sz w:val="28"/>
+          <w:szCs w:val="28"/>
+        </w:rPr>
+        <w:t>Data Science Major, Brigham Young University Idaho, April 2022</w:t>
+      </w:r>
+      <w:r>
+        <w:rPr>
+          <w:b/>
+          <w:bCs/>
+          <w:color w:val="000000"/>
+          <w:sz w:val="28"/>
+          <w:szCs w:val="28"/>
+        </w:rPr>
+        <w:t xml:space="preserve"> </w:t>
+      </w:r>
+      <w:r>
+        <w:rPr>
+          <w:b/>
+          <w:bCs/>
+          <w:color w:val="000000"/>
+          <w:sz w:val="28"/>
+          <w:szCs w:val="28"/>
+        </w:rPr>
+        <w:t>-</w:t>
+      </w:r>
+      <w:r>
+        <w:rPr>
+          <w:b/>
+          <w:bCs/>
+          <w:color w:val="000000"/>
+          <w:sz w:val="28"/>
+          <w:szCs w:val="28"/>
+        </w:rPr>
+        <w:t xml:space="preserve"> Dec 2025</w:t>
+      </w:r>
+    </w:p>
+    <w:p>
+      <w:pPr>
+        <w:pStyle w:val="NormalWeb"/>
+        <w:spacing w:before="0" w:beforeAutospacing="0" w:after="0" w:afterAutospacing="0"/>
+      </w:pPr>
+    </w:p>
+    <w:p>
+      <w:pPr>
+        <w:pStyle w:val="NormalWeb"/>
+        <w:spacing w:before="0" w:beforeAutospacing="0" w:after="0" w:afterAutospacing="0"/>
+        <w:rPr>
+          <w:color w:val="000000"/>
+          <w:sz w:val="40"/>
+          <w:szCs w:val="40"/>
+        </w:rPr>
+      </w:pPr>
+      <w:r>
+        <w:rPr>
+          <w:color w:val="000000"/>
+          <w:sz w:val="40"/>
+          <w:szCs w:val="40"/>
+        </w:rPr>
         <w:t>Experience</w:t>
       </w:r>
       <w:r>
         <w:rPr>
-          <w:rFonts w:ascii="Times New Roman" w:eastAsia="Times New Roman" w:hAnsi="Times New Roman" w:cs="Times New Roman"/>
-          <w:noProof/>
-          <w:sz w:val="24"/>
-          <w:szCs w:val="24"/>
-        </w:rPr>
-        <mc:AlternateContent>
-          <mc:Choice Requires="wps">
-            <w:drawing>
-              <wp:anchor distT="0" distB="0" distL="114300" distR="114300" simplePos="0" relativeHeight="251665408" behindDoc="0" locked="0" layoutInCell="1" allowOverlap="1" wp14:anchorId="10AF1E0F" wp14:editId="2920D15C">
-                <wp:simplePos x="0" y="0"/>
-                <wp:positionH relativeFrom="margin">
-                  <wp:posOffset>0</wp:posOffset>
-                </wp:positionH>
-                <wp:positionV relativeFrom="paragraph">
-                  <wp:posOffset>0</wp:posOffset>
-                </wp:positionV>
-                <wp:extent cx="5920740" cy="7620"/>
-                <wp:effectExtent l="0" t="0" r="22860" b="30480"/>
-                <wp:wrapNone/>
-                <wp:docPr id="1513027702" name="Straight Connector 2"/>
-                <wp:cNvGraphicFramePr/>
-                <a:graphic xmlns:a="http://schemas.openxmlformats.org/drawingml/2006/main">
-                  <a:graphicData uri="http://schemas.microsoft.com/office/word/2010/wordprocessingShape">
-                    <wps:wsp>
-                      <wps:cNvCnPr/>
-                      <wps:spPr>
-                        <a:xfrm flipV="1">
-                          <a:off x="0" y="0"/>
-                          <a:ext cx="5920740" cy="7620"/>
-                        </a:xfrm>
-                        <a:prstGeom prst="line">
-                          <a:avLst/>
-                        </a:prstGeom>
-                        <a:ln w="12700"/>
-                      </wps:spPr>
-                      <wps:style>
-                        <a:lnRef idx="1">
-                          <a:schemeClr val="dk1"/>
-                        </a:lnRef>
-                        <a:fillRef idx="0">
-                          <a:schemeClr val="dk1"/>
-                        </a:fillRef>
-                        <a:effectRef idx="0">
-                          <a:schemeClr val="dk1"/>
-                        </a:effectRef>
-                        <a:fontRef idx="minor">
-                          <a:schemeClr val="tx1"/>
-                        </a:fontRef>
-                      </wps:style>
-                      <wps:bodyPr/>
-                    </wps:wsp>
-                  </a:graphicData>
-                </a:graphic>
-                <wp14:sizeRelH relativeFrom="margin">
-                  <wp14:pctWidth>0</wp14:pctWidth>
-                </wp14:sizeRelH>
-                <wp14:sizeRelV relativeFrom="margin">
-                  <wp14:pctHeight>0</wp14:pctHeight>
-                </wp14:sizeRelV>
-              </wp:anchor>
-            </w:drawing>
-          </mc:Choice>
-          <mc:Fallback>
-            <w:pict>
-              <v:line w14:anchorId="47597578" id="Straight Connector 2" o:spid="_x0000_s1026" style="position:absolute;flip:y;z-index:251665408;visibility:visible;mso-wrap-style:square;mso-width-percent:0;mso-height-percent:0;mso-wrap-distance-left:9pt;mso-wrap-distance-top:0;mso-wrap-distance-right:9pt;mso-wrap-distance-bottom:0;mso-position-horizontal:absolute;mso-position-horizontal-relative:margin;mso-position-vertical:absolute;mso-position-vertical-relative:text;mso-width-percent:0;mso-height-percent:0;mso-width-relative:margin;mso-height-relative:margin" from="0,0" to="466.2pt,.6pt" o:gfxdata="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" strokecolor="black [3200]" strokeweight="1pt">
-                <v:stroke joinstyle="miter"/>
-                <w10:wrap anchorx="margin"/>
-              </v:line>
-            </w:pict>
-          </mc:Fallback>
-        </mc:AlternateContent>
-      </w:r>
-    </w:p>
-    <w:p>
-      <w:pPr>
-        <w:spacing w:after="0" w:line="240" w:lineRule="auto"/>
-        <w:outlineLvl w:val="1"/>
-        <w:rPr>
-          <w:rFonts w:ascii="Times New Roman" w:eastAsia="Times New Roman" w:hAnsi="Times New Roman" w:cs="Times New Roman"/>
-          <w:b/>
-          <w:bCs/>
-          <w:sz w:val="28"/>
-          <w:szCs w:val="28"/>
-        </w:rPr>
-      </w:pPr>
-      <w:r>
-        <w:rPr>
-          <w:rFonts w:ascii="Times New Roman" w:eastAsia="Times New Roman" w:hAnsi="Times New Roman" w:cs="Times New Roman"/>
-          <w:b/>
-          <w:bCs/>
-          <w:sz w:val="28"/>
-          <w:szCs w:val="28"/>
-        </w:rPr>
-        <w:t>Smoker/Meat Cutter, Bodacious Bar-b-q, February 2018-July 2020, Sulphur</w:t>
-      </w:r>
-      <w:r>
-        <w:rPr>
-          <w:rFonts w:ascii="Times New Roman" w:eastAsia="Times New Roman" w:hAnsi="Times New Roman" w:cs="Times New Roman"/>
-          <w:b/>
-          <w:bCs/>
+          <w:color w:val="000000"/>
+          <w:sz w:val="40"/>
+          <w:szCs w:val="40"/>
+        </w:rPr>
+        <w:t>:</w:t>
+      </w:r>
+    </w:p>
+    <w:p>
+      <w:pPr>
+        <w:pStyle w:val="NormalWeb"/>
+        <w:spacing w:before="0" w:beforeAutospacing="0" w:after="0" w:afterAutospacing="0"/>
+        <w:rPr>
+          <w:b/>
+          <w:bCs/>
+          <w:color w:val="000000"/>
+          <w:sz w:val="28"/>
+          <w:szCs w:val="28"/>
+        </w:rPr>
+      </w:pPr>
+      <w:r>
+        <w:rPr>
+          <w:b/>
+          <w:bCs/>
+          <w:color w:val="000000"/>
+          <w:sz w:val="28"/>
+          <w:szCs w:val="28"/>
+        </w:rPr>
+        <w:t>Math &amp; Data Science TA</w:t>
+      </w:r>
+      <w:r>
+        <w:rPr>
+          <w:b/>
+          <w:bCs/>
+          <w:color w:val="000000"/>
+          <w:sz w:val="28"/>
+          <w:szCs w:val="28"/>
+        </w:rPr>
+        <w:t xml:space="preserve">, </w:t>
+      </w:r>
+      <w:r>
+        <w:rPr>
+          <w:b/>
+          <w:bCs/>
+          <w:color w:val="000000"/>
+          <w:sz w:val="28"/>
+          <w:szCs w:val="28"/>
+        </w:rPr>
+        <w:t>Brigham Young University Idaho</w:t>
+      </w:r>
+      <w:r>
+        <w:rPr>
+          <w:b/>
+          <w:bCs/>
+          <w:color w:val="000000"/>
+          <w:sz w:val="28"/>
+          <w:szCs w:val="28"/>
+        </w:rPr>
+        <w:t xml:space="preserve">, </w:t>
+      </w:r>
+      <w:r>
+        <w:rPr>
+          <w:b/>
+          <w:bCs/>
+          <w:color w:val="000000"/>
+          <w:sz w:val="28"/>
+          <w:szCs w:val="28"/>
+        </w:rPr>
+        <w:t>January</w:t>
+      </w:r>
+      <w:r>
+        <w:rPr>
+          <w:b/>
+          <w:bCs/>
+          <w:color w:val="000000"/>
+          <w:sz w:val="28"/>
+          <w:szCs w:val="28"/>
+        </w:rPr>
+        <w:t xml:space="preserve"> 20</w:t>
+      </w:r>
+      <w:r>
+        <w:rPr>
+          <w:b/>
+          <w:bCs/>
+          <w:color w:val="000000"/>
+          <w:sz w:val="28"/>
+          <w:szCs w:val="28"/>
+        </w:rPr>
+        <w:t>24</w:t>
+      </w:r>
+      <w:r>
+        <w:rPr>
+          <w:b/>
+          <w:bCs/>
+          <w:color w:val="000000"/>
           <w:sz w:val="28"/>
           <w:szCs w:val="28"/>
         </w:rPr>
@@ -982,291 +608,486 @@
       </w:r>
       <w:r>
         <w:rPr>
-          <w:rFonts w:ascii="Times New Roman" w:eastAsia="Times New Roman" w:hAnsi="Times New Roman" w:cs="Times New Roman"/>
-          <w:b/>
-          <w:bCs/>
-          <w:sz w:val="28"/>
-          <w:szCs w:val="28"/>
-        </w:rPr>
-        <w:t>Springs, TX</w:t>
-      </w:r>
-    </w:p>
-    <w:p>
-      <w:pPr>
-        <w:spacing w:after="0" w:line="360" w:lineRule="auto"/>
-        <w:rPr>
-          <w:rFonts w:ascii="Times New Roman" w:eastAsia="Times New Roman" w:hAnsi="Times New Roman" w:cs="Times New Roman"/>
-          <w:sz w:val="24"/>
-          <w:szCs w:val="24"/>
-        </w:rPr>
-      </w:pPr>
-      <w:r>
-        <w:rPr>
-          <w:rFonts w:ascii="Times New Roman" w:eastAsia="Times New Roman" w:hAnsi="Times New Roman" w:cs="Times New Roman"/>
-          <w:sz w:val="24"/>
-          <w:szCs w:val="24"/>
-        </w:rPr>
-        <w:t>• Answered Customer Questions about specific products and cut meat to specifications</w:t>
-      </w:r>
-    </w:p>
-    <w:p>
-      <w:pPr>
-        <w:spacing w:after="0" w:line="360" w:lineRule="auto"/>
-        <w:rPr>
-          <w:rFonts w:ascii="Times New Roman" w:eastAsia="Times New Roman" w:hAnsi="Times New Roman" w:cs="Times New Roman"/>
-          <w:sz w:val="24"/>
-          <w:szCs w:val="24"/>
-        </w:rPr>
-      </w:pPr>
-      <w:r>
-        <w:rPr>
-          <w:rFonts w:ascii="Times New Roman" w:eastAsia="Times New Roman" w:hAnsi="Times New Roman" w:cs="Times New Roman"/>
-          <w:sz w:val="24"/>
-          <w:szCs w:val="24"/>
-        </w:rPr>
-        <w:t xml:space="preserve">• Trained new employees </w:t>
-      </w:r>
-      <w:r>
-        <w:rPr>
-          <w:rFonts w:ascii="Times New Roman" w:eastAsia="Times New Roman" w:hAnsi="Times New Roman" w:cs="Times New Roman"/>
-          <w:sz w:val="24"/>
-          <w:szCs w:val="24"/>
-        </w:rPr>
-        <w:t>in</w:t>
-      </w:r>
-      <w:r>
-        <w:rPr>
-          <w:rFonts w:ascii="Times New Roman" w:eastAsia="Times New Roman" w:hAnsi="Times New Roman" w:cs="Times New Roman"/>
-          <w:sz w:val="24"/>
-          <w:szCs w:val="24"/>
-        </w:rPr>
-        <w:t xml:space="preserve"> cleanliness and various types of meat cuts.</w:t>
-      </w:r>
-    </w:p>
-    <w:p>
-      <w:pPr>
-        <w:spacing w:after="0" w:line="360" w:lineRule="auto"/>
-        <w:rPr>
-          <w:rFonts w:ascii="Times New Roman" w:eastAsia="Times New Roman" w:hAnsi="Times New Roman" w:cs="Times New Roman"/>
-          <w:sz w:val="24"/>
-          <w:szCs w:val="24"/>
-        </w:rPr>
-      </w:pPr>
-      <w:r>
-        <w:rPr>
-          <w:rFonts w:ascii="Times New Roman" w:eastAsia="Times New Roman" w:hAnsi="Times New Roman" w:cs="Times New Roman"/>
-          <w:sz w:val="24"/>
-          <w:szCs w:val="24"/>
-        </w:rPr>
-        <w:t>• Worked at a fast pace to get out orders.</w:t>
-      </w:r>
-    </w:p>
-    <w:p>
-      <w:pPr>
-        <w:spacing w:after="0" w:line="240" w:lineRule="auto"/>
-        <w:outlineLvl w:val="1"/>
-        <w:rPr>
-          <w:rFonts w:ascii="Times New Roman" w:eastAsia="Times New Roman" w:hAnsi="Times New Roman" w:cs="Times New Roman"/>
-          <w:b/>
-          <w:bCs/>
-          <w:sz w:val="28"/>
-          <w:szCs w:val="28"/>
-        </w:rPr>
-      </w:pPr>
-      <w:r>
-        <w:rPr>
-          <w:rFonts w:ascii="Times New Roman" w:eastAsia="Times New Roman" w:hAnsi="Times New Roman" w:cs="Times New Roman"/>
-          <w:b/>
-          <w:bCs/>
-          <w:sz w:val="28"/>
-          <w:szCs w:val="28"/>
-        </w:rPr>
-        <w:t>Programming Intern, Fidelity Express, September 2019-March 2020, Sulphur Springs, TX</w:t>
-      </w:r>
-    </w:p>
-    <w:p>
-      <w:pPr>
-        <w:spacing w:after="0" w:line="360" w:lineRule="auto"/>
-        <w:rPr>
-          <w:rFonts w:ascii="Times New Roman" w:eastAsia="Times New Roman" w:hAnsi="Times New Roman" w:cs="Times New Roman"/>
-          <w:sz w:val="24"/>
-          <w:szCs w:val="24"/>
-        </w:rPr>
-      </w:pPr>
-      <w:r>
-        <w:rPr>
-          <w:rFonts w:ascii="Times New Roman" w:eastAsia="Times New Roman" w:hAnsi="Times New Roman" w:cs="Times New Roman"/>
-          <w:sz w:val="24"/>
-          <w:szCs w:val="24"/>
-        </w:rPr>
-        <w:t>• Demonstrated self-reliance by meeting and exceeding workflow needs.</w:t>
-      </w:r>
-    </w:p>
-    <w:p>
-      <w:pPr>
-        <w:spacing w:after="0" w:line="360" w:lineRule="auto"/>
-        <w:rPr>
-          <w:rFonts w:ascii="Times New Roman" w:eastAsia="Times New Roman" w:hAnsi="Times New Roman" w:cs="Times New Roman"/>
-          <w:sz w:val="24"/>
-          <w:szCs w:val="24"/>
-        </w:rPr>
-      </w:pPr>
-      <w:r>
-        <w:rPr>
-          <w:rFonts w:ascii="Times New Roman" w:eastAsia="Times New Roman" w:hAnsi="Times New Roman" w:cs="Times New Roman"/>
-          <w:sz w:val="24"/>
-          <w:szCs w:val="24"/>
-        </w:rPr>
-        <w:t>• Helped install a large IBM server at workplace.</w:t>
-      </w:r>
-    </w:p>
-    <w:p>
-      <w:pPr>
-        <w:spacing w:after="0" w:line="360" w:lineRule="auto"/>
-        <w:rPr>
-          <w:rFonts w:ascii="Times New Roman" w:eastAsia="Times New Roman" w:hAnsi="Times New Roman" w:cs="Times New Roman"/>
-          <w:sz w:val="24"/>
-          <w:szCs w:val="24"/>
-        </w:rPr>
-      </w:pPr>
-      <w:r>
-        <w:rPr>
-          <w:rFonts w:ascii="Times New Roman" w:eastAsia="Times New Roman" w:hAnsi="Times New Roman" w:cs="Times New Roman"/>
-          <w:sz w:val="24"/>
-          <w:szCs w:val="24"/>
+          <w:b/>
+          <w:bCs/>
+          <w:color w:val="000000"/>
+          <w:sz w:val="28"/>
+          <w:szCs w:val="28"/>
+        </w:rPr>
+        <w:t>-</w:t>
+      </w:r>
+      <w:r>
+        <w:rPr>
+          <w:b/>
+          <w:bCs/>
+          <w:color w:val="000000"/>
+          <w:sz w:val="28"/>
+          <w:szCs w:val="28"/>
+        </w:rPr>
+        <w:t xml:space="preserve"> </w:t>
+      </w:r>
+      <w:r>
+        <w:rPr>
+          <w:b/>
+          <w:bCs/>
+          <w:color w:val="000000"/>
+          <w:sz w:val="28"/>
+          <w:szCs w:val="28"/>
+        </w:rPr>
+        <w:t>Present, Rexburg, ID</w:t>
+      </w:r>
+    </w:p>
+    <w:p>
+      <w:pPr>
+        <w:pStyle w:val="NormalWeb"/>
+        <w:spacing w:before="0" w:beforeAutospacing="0" w:after="0" w:afterAutospacing="0"/>
+        <w:rPr>
+          <w:sz w:val="8"/>
+          <w:szCs w:val="8"/>
+        </w:rPr>
+      </w:pPr>
+    </w:p>
+    <w:p>
+      <w:pPr>
+        <w:pStyle w:val="NormalWeb"/>
+        <w:spacing w:before="0" w:beforeAutospacing="0" w:after="0" w:afterAutospacing="0" w:line="276" w:lineRule="auto"/>
+        <w:rPr>
+          <w:color w:val="000000"/>
+        </w:rPr>
+      </w:pPr>
+      <w:r>
+        <w:rPr>
+          <w:color w:val="000000"/>
+        </w:rPr>
+        <w:t xml:space="preserve">• </w:t>
+      </w:r>
+      <w:r>
+        <w:rPr>
+          <w:color w:val="000000"/>
+        </w:rPr>
+        <w:t>Worked with instructor to create curriculum within</w:t>
+      </w:r>
+      <w:r>
+        <w:rPr>
+          <w:color w:val="000000"/>
+        </w:rPr>
+        <w:t xml:space="preserve"> a Statistics class in R</w:t>
+      </w:r>
+      <w:r>
+        <w:rPr>
+          <w:color w:val="000000"/>
+        </w:rPr>
+        <w:t>.</w:t>
+      </w:r>
+    </w:p>
+    <w:p>
+      <w:pPr>
+        <w:pStyle w:val="NormalWeb"/>
+        <w:spacing w:before="0" w:beforeAutospacing="0" w:after="0" w:afterAutospacing="0" w:line="276" w:lineRule="auto"/>
+        <w:rPr>
+          <w:color w:val="000000"/>
+        </w:rPr>
+      </w:pPr>
+      <w:r>
+        <w:rPr>
+          <w:color w:val="000000"/>
+        </w:rPr>
+        <w:t>•</w:t>
+      </w:r>
+      <w:r>
+        <w:rPr>
+          <w:color w:val="000000"/>
+        </w:rPr>
+        <w:t xml:space="preserve"> Helped students work through errors in code and helped them become independent.</w:t>
+      </w:r>
+    </w:p>
+    <w:p>
+      <w:pPr>
+        <w:pStyle w:val="NormalWeb"/>
+        <w:spacing w:before="0" w:beforeAutospacing="0" w:after="0" w:afterAutospacing="0" w:line="276" w:lineRule="auto"/>
+        <w:rPr>
+          <w:color w:val="000000"/>
+        </w:rPr>
+      </w:pPr>
+      <w:r>
+        <w:rPr>
+          <w:color w:val="000000"/>
+        </w:rPr>
+        <w:t>•</w:t>
+      </w:r>
+      <w:r>
+        <w:rPr>
+          <w:color w:val="000000"/>
+        </w:rPr>
+        <w:t xml:space="preserve"> </w:t>
+      </w:r>
+      <w:r>
+        <w:rPr>
+          <w:color w:val="000000"/>
+        </w:rPr>
+        <w:t>Helped students download software and fix issues with installations.</w:t>
+      </w:r>
+    </w:p>
+    <w:p>
+      <w:pPr>
+        <w:pStyle w:val="NormalWeb"/>
+        <w:spacing w:before="0" w:beforeAutospacing="0" w:after="0" w:afterAutospacing="0" w:line="276" w:lineRule="auto"/>
+        <w:rPr>
+          <w:b/>
+          <w:bCs/>
+          <w:color w:val="000000"/>
+          <w:sz w:val="12"/>
+          <w:szCs w:val="12"/>
+        </w:rPr>
+      </w:pPr>
+    </w:p>
+    <w:p>
+      <w:pPr>
+        <w:pStyle w:val="NormalWeb"/>
+        <w:spacing w:before="0" w:beforeAutospacing="0" w:after="0" w:afterAutospacing="0"/>
+        <w:rPr>
+          <w:b/>
+          <w:bCs/>
+          <w:color w:val="000000"/>
+          <w:sz w:val="28"/>
+          <w:szCs w:val="28"/>
+        </w:rPr>
+      </w:pPr>
+      <w:r>
+        <w:rPr>
+          <w:b/>
+          <w:bCs/>
+          <w:color w:val="000000"/>
+          <w:sz w:val="28"/>
+          <w:szCs w:val="28"/>
+        </w:rPr>
+        <w:t>Data Science Tutor,</w:t>
+      </w:r>
+      <w:r>
+        <w:rPr>
+          <w:b/>
+          <w:bCs/>
+          <w:color w:val="000000"/>
+          <w:sz w:val="28"/>
+          <w:szCs w:val="28"/>
+        </w:rPr>
+        <w:t xml:space="preserve"> </w:t>
+      </w:r>
+      <w:r>
+        <w:rPr>
+          <w:b/>
+          <w:bCs/>
+          <w:color w:val="000000"/>
+          <w:sz w:val="28"/>
+          <w:szCs w:val="28"/>
+        </w:rPr>
+        <w:t>Brigham Young University Idaho</w:t>
+      </w:r>
+      <w:r>
+        <w:rPr>
+          <w:b/>
+          <w:bCs/>
+          <w:color w:val="000000"/>
+          <w:sz w:val="28"/>
+          <w:szCs w:val="28"/>
+        </w:rPr>
+        <w:t xml:space="preserve">, </w:t>
+      </w:r>
+      <w:r>
+        <w:rPr>
+          <w:b/>
+          <w:bCs/>
+          <w:color w:val="000000"/>
+          <w:sz w:val="28"/>
+          <w:szCs w:val="28"/>
+        </w:rPr>
+        <w:t>January</w:t>
+      </w:r>
+      <w:r>
+        <w:rPr>
+          <w:b/>
+          <w:bCs/>
+          <w:color w:val="000000"/>
+          <w:sz w:val="28"/>
+          <w:szCs w:val="28"/>
+        </w:rPr>
+        <w:t xml:space="preserve"> </w:t>
+      </w:r>
+      <w:r>
+        <w:rPr>
+          <w:b/>
+          <w:bCs/>
+          <w:color w:val="000000"/>
+          <w:sz w:val="28"/>
+          <w:szCs w:val="28"/>
+        </w:rPr>
+        <w:t>2024</w:t>
+      </w:r>
+      <w:r>
+        <w:rPr>
+          <w:b/>
+          <w:bCs/>
+          <w:color w:val="000000"/>
+          <w:sz w:val="28"/>
+          <w:szCs w:val="28"/>
+        </w:rPr>
+        <w:t xml:space="preserve"> </w:t>
+      </w:r>
+      <w:r>
+        <w:rPr>
+          <w:b/>
+          <w:bCs/>
+          <w:color w:val="000000"/>
+          <w:sz w:val="28"/>
+          <w:szCs w:val="28"/>
+        </w:rPr>
+        <w:t>-</w:t>
+      </w:r>
+      <w:r>
+        <w:rPr>
+          <w:b/>
+          <w:bCs/>
+          <w:color w:val="000000"/>
+          <w:sz w:val="28"/>
+          <w:szCs w:val="28"/>
+        </w:rPr>
+        <w:t xml:space="preserve"> </w:t>
+      </w:r>
+      <w:r>
+        <w:rPr>
+          <w:b/>
+          <w:bCs/>
+          <w:color w:val="000000"/>
+          <w:sz w:val="28"/>
+          <w:szCs w:val="28"/>
+        </w:rPr>
+        <w:t>Present</w:t>
+      </w:r>
+      <w:r>
+        <w:rPr>
+          <w:b/>
+          <w:bCs/>
+          <w:color w:val="000000"/>
+          <w:sz w:val="28"/>
+          <w:szCs w:val="28"/>
+        </w:rPr>
+        <w:t xml:space="preserve">, </w:t>
+      </w:r>
+      <w:r>
+        <w:rPr>
+          <w:b/>
+          <w:bCs/>
+          <w:color w:val="000000"/>
+          <w:sz w:val="28"/>
+          <w:szCs w:val="28"/>
+        </w:rPr>
+        <w:t>Rexburg</w:t>
+      </w:r>
+      <w:r>
+        <w:rPr>
+          <w:b/>
+          <w:bCs/>
+          <w:color w:val="000000"/>
+          <w:sz w:val="28"/>
+          <w:szCs w:val="28"/>
+        </w:rPr>
+        <w:t xml:space="preserve">, </w:t>
+      </w:r>
+      <w:r>
+        <w:rPr>
+          <w:b/>
+          <w:bCs/>
+          <w:color w:val="000000"/>
+          <w:sz w:val="28"/>
+          <w:szCs w:val="28"/>
+        </w:rPr>
+        <w:t>ID</w:t>
+      </w:r>
+    </w:p>
+    <w:p>
+      <w:pPr>
+        <w:pStyle w:val="NormalWeb"/>
+        <w:spacing w:before="0" w:beforeAutospacing="0" w:after="0" w:afterAutospacing="0"/>
+        <w:rPr>
+          <w:sz w:val="8"/>
+          <w:szCs w:val="8"/>
+        </w:rPr>
+      </w:pPr>
+    </w:p>
+    <w:p>
+      <w:pPr>
+        <w:pStyle w:val="NormalWeb"/>
+        <w:spacing w:before="0" w:beforeAutospacing="0" w:after="0" w:afterAutospacing="0" w:line="276" w:lineRule="auto"/>
+        <w:rPr>
+          <w:color w:val="000000"/>
+        </w:rPr>
+      </w:pPr>
+      <w:r>
+        <w:rPr>
+          <w:color w:val="000000"/>
+        </w:rPr>
+        <w:t xml:space="preserve">• </w:t>
+      </w:r>
+      <w:r>
+        <w:rPr>
+          <w:color w:val="000000"/>
+        </w:rPr>
+        <w:t xml:space="preserve">Helped students understand the fundamentals of R and Python programming in the Data Science field. </w:t>
+      </w:r>
+    </w:p>
+    <w:p>
+      <w:pPr>
+        <w:pStyle w:val="NormalWeb"/>
+        <w:spacing w:before="0" w:beforeAutospacing="0" w:after="0" w:afterAutospacing="0" w:line="276" w:lineRule="auto"/>
+        <w:rPr>
+          <w:color w:val="000000"/>
+        </w:rPr>
+      </w:pPr>
+      <w:r>
+        <w:rPr>
+          <w:color w:val="000000"/>
+        </w:rPr>
+        <w:t>•</w:t>
+      </w:r>
+      <w:r>
+        <w:rPr>
+          <w:color w:val="000000"/>
+        </w:rPr>
+        <w:t xml:space="preserve"> </w:t>
+      </w:r>
+      <w:r>
+        <w:rPr>
+          <w:color w:val="000000"/>
+        </w:rPr>
+        <w:t>Worked with others to establish an open place for learning and teaching</w:t>
+      </w:r>
+      <w:r>
+        <w:rPr>
+          <w:color w:val="000000"/>
+        </w:rPr>
+        <w:t>.</w:t>
+      </w:r>
+    </w:p>
+    <w:p>
+      <w:pPr>
+        <w:pStyle w:val="NormalWeb"/>
+        <w:spacing w:before="0" w:beforeAutospacing="0" w:after="0" w:afterAutospacing="0" w:line="276" w:lineRule="auto"/>
+        <w:rPr>
+          <w:color w:val="000000"/>
+        </w:rPr>
+      </w:pPr>
+      <w:r>
+        <w:rPr>
+          <w:color w:val="000000"/>
+        </w:rPr>
+        <w:t>•</w:t>
+      </w:r>
+      <w:r>
+        <w:rPr>
+          <w:color w:val="000000"/>
+        </w:rPr>
+        <w:t xml:space="preserve"> Demonstrated coding techniques </w:t>
+      </w:r>
+      <w:r>
+        <w:rPr>
+          <w:color w:val="000000"/>
+        </w:rPr>
+        <w:t>and how to utilize functions within R and Python.</w:t>
+      </w:r>
+    </w:p>
+    <w:p>
+      <w:pPr>
+        <w:pStyle w:val="NormalWeb"/>
+        <w:spacing w:before="0" w:beforeAutospacing="0" w:after="0" w:afterAutospacing="0" w:line="276" w:lineRule="auto"/>
+        <w:rPr>
+          <w:color w:val="000000"/>
+          <w:sz w:val="12"/>
+          <w:szCs w:val="12"/>
+        </w:rPr>
+      </w:pPr>
+    </w:p>
+    <w:p>
+      <w:pPr>
+        <w:pStyle w:val="NormalWeb"/>
+        <w:spacing w:before="0" w:beforeAutospacing="0" w:after="0" w:afterAutospacing="0"/>
+      </w:pPr>
+      <w:r>
+        <w:rPr>
+          <w:b/>
+          <w:bCs/>
+          <w:color w:val="000000"/>
+          <w:sz w:val="28"/>
+          <w:szCs w:val="28"/>
+        </w:rPr>
+        <w:t>Programming Intern, Fidelity Express, September 2019</w:t>
+      </w:r>
+      <w:r>
+        <w:rPr>
+          <w:b/>
+          <w:bCs/>
+          <w:color w:val="000000"/>
+          <w:sz w:val="28"/>
+          <w:szCs w:val="28"/>
+        </w:rPr>
+        <w:t xml:space="preserve"> </w:t>
+      </w:r>
+      <w:r>
+        <w:rPr>
+          <w:b/>
+          <w:bCs/>
+          <w:color w:val="000000"/>
+          <w:sz w:val="28"/>
+          <w:szCs w:val="28"/>
+        </w:rPr>
+        <w:t>-</w:t>
+      </w:r>
+      <w:r>
+        <w:rPr>
+          <w:b/>
+          <w:bCs/>
+          <w:color w:val="000000"/>
+          <w:sz w:val="28"/>
+          <w:szCs w:val="28"/>
+        </w:rPr>
+        <w:t xml:space="preserve"> </w:t>
+      </w:r>
+      <w:r>
+        <w:rPr>
+          <w:b/>
+          <w:bCs/>
+          <w:color w:val="000000"/>
+          <w:sz w:val="28"/>
+          <w:szCs w:val="28"/>
+        </w:rPr>
+        <w:t>March 2020, Sulphur Springs, TX</w:t>
+      </w:r>
+    </w:p>
+    <w:p>
+      <w:pPr>
+        <w:pStyle w:val="NormalWeb"/>
+        <w:spacing w:before="0" w:beforeAutospacing="0" w:after="0" w:afterAutospacing="0" w:line="276" w:lineRule="auto"/>
+      </w:pPr>
+      <w:r>
+        <w:rPr>
+          <w:color w:val="000000"/>
         </w:rPr>
         <w:t>• Compiled data and worked on programming to sort through data.</w:t>
       </w:r>
     </w:p>
     <w:p>
       <w:pPr>
-        <w:spacing w:after="0" w:line="360" w:lineRule="auto"/>
-        <w:rPr>
-          <w:rFonts w:ascii="Times New Roman" w:eastAsia="Times New Roman" w:hAnsi="Times New Roman" w:cs="Times New Roman"/>
-          <w:sz w:val="24"/>
-          <w:szCs w:val="24"/>
-        </w:rPr>
-      </w:pPr>
-      <w:r>
-        <w:rPr>
-          <w:rFonts w:ascii="Times New Roman" w:eastAsia="Times New Roman" w:hAnsi="Times New Roman" w:cs="Times New Roman"/>
-          <w:sz w:val="24"/>
-          <w:szCs w:val="24"/>
-        </w:rPr>
-        <w:t>•</w:t>
-      </w:r>
-      <w:r>
-        <w:rPr>
-          <w:rFonts w:ascii="Times New Roman" w:eastAsia="Times New Roman" w:hAnsi="Times New Roman" w:cs="Times New Roman"/>
-          <w:sz w:val="24"/>
-          <w:szCs w:val="24"/>
-        </w:rPr>
-        <w:t xml:space="preserve"> Co</w:t>
-      </w:r>
-      <w:r>
-        <w:rPr>
-          <w:rFonts w:ascii="Times New Roman" w:eastAsia="Times New Roman" w:hAnsi="Times New Roman" w:cs="Times New Roman"/>
-          <w:sz w:val="24"/>
-          <w:szCs w:val="24"/>
-        </w:rPr>
-        <w:t>mmunicated</w:t>
-      </w:r>
-      <w:r>
-        <w:rPr>
-          <w:rFonts w:ascii="Times New Roman" w:eastAsia="Times New Roman" w:hAnsi="Times New Roman" w:cs="Times New Roman"/>
-          <w:sz w:val="24"/>
-          <w:szCs w:val="24"/>
-        </w:rPr>
-        <w:t xml:space="preserve"> with co-workers to work more effectively.</w:t>
-      </w:r>
-    </w:p>
-    <w:p>
-      <w:pPr>
-        <w:spacing w:after="0" w:line="240" w:lineRule="auto"/>
-        <w:outlineLvl w:val="1"/>
-        <w:rPr>
-          <w:rFonts w:ascii="Times New Roman" w:eastAsia="Times New Roman" w:hAnsi="Times New Roman" w:cs="Times New Roman"/>
-          <w:b/>
-          <w:bCs/>
-          <w:sz w:val="28"/>
-          <w:szCs w:val="28"/>
-        </w:rPr>
-      </w:pPr>
-      <w:r>
-        <w:rPr>
-          <w:rFonts w:ascii="Times New Roman" w:eastAsia="Times New Roman" w:hAnsi="Times New Roman" w:cs="Times New Roman"/>
-          <w:b/>
-          <w:bCs/>
-          <w:sz w:val="28"/>
-          <w:szCs w:val="28"/>
-        </w:rPr>
-        <w:t>Missionary, Church of Jesus Christ of Latter-Day Saints, August 2020-August 2021, Salt Lake City, UT.</w:t>
-      </w:r>
-    </w:p>
-    <w:p>
-      <w:pPr>
-        <w:spacing w:after="0" w:line="360" w:lineRule="auto"/>
-        <w:rPr>
-          <w:rFonts w:ascii="Times New Roman" w:eastAsia="Times New Roman" w:hAnsi="Times New Roman" w:cs="Times New Roman"/>
-          <w:sz w:val="24"/>
-          <w:szCs w:val="24"/>
-        </w:rPr>
-      </w:pPr>
-      <w:r>
-        <w:rPr>
-          <w:rFonts w:ascii="Times New Roman" w:eastAsia="Times New Roman" w:hAnsi="Times New Roman" w:cs="Times New Roman"/>
-          <w:sz w:val="24"/>
-          <w:szCs w:val="24"/>
-        </w:rPr>
-        <w:t>•</w:t>
-      </w:r>
-      <w:r>
-        <w:rPr>
-          <w:rFonts w:ascii="Times New Roman" w:eastAsia="Times New Roman" w:hAnsi="Times New Roman" w:cs="Times New Roman"/>
-          <w:sz w:val="24"/>
-          <w:szCs w:val="24"/>
-        </w:rPr>
-        <w:t xml:space="preserve"> </w:t>
-      </w:r>
-      <w:r>
-        <w:rPr>
-          <w:rFonts w:ascii="Times New Roman" w:eastAsia="Times New Roman" w:hAnsi="Times New Roman" w:cs="Times New Roman"/>
-          <w:sz w:val="24"/>
-          <w:szCs w:val="24"/>
-        </w:rPr>
-        <w:t>Polished communication skills</w:t>
-      </w:r>
-    </w:p>
-    <w:p>
-      <w:pPr>
-        <w:spacing w:after="0" w:line="240" w:lineRule="auto"/>
-      </w:pPr>
-      <w:r>
-        <w:rPr>
-          <w:rFonts w:ascii="Times New Roman" w:eastAsia="Times New Roman" w:hAnsi="Times New Roman" w:cs="Times New Roman"/>
-          <w:sz w:val="24"/>
-          <w:szCs w:val="24"/>
-        </w:rPr>
-        <w:t>•</w:t>
-      </w:r>
-      <w:r>
-        <w:rPr>
-          <w:rFonts w:ascii="Times New Roman" w:eastAsia="Times New Roman" w:hAnsi="Times New Roman" w:cs="Times New Roman"/>
-          <w:sz w:val="24"/>
-          <w:szCs w:val="24"/>
-        </w:rPr>
-        <w:t xml:space="preserve"> </w:t>
-      </w:r>
-      <w:r>
-        <w:rPr>
-          <w:rFonts w:ascii="Times New Roman" w:eastAsia="Times New Roman" w:hAnsi="Times New Roman" w:cs="Times New Roman"/>
-          <w:sz w:val="24"/>
-          <w:szCs w:val="24"/>
-        </w:rPr>
-        <w:t>Developed leadership skills as I worked with other groups of missionaries.</w:t>
+        <w:pStyle w:val="NormalWeb"/>
+        <w:spacing w:before="0" w:beforeAutospacing="0" w:after="0" w:afterAutospacing="0" w:line="276" w:lineRule="auto"/>
+      </w:pPr>
+      <w:r>
+        <w:rPr>
+          <w:color w:val="000000"/>
+        </w:rPr>
+        <w:t>• Communicated with co-workers to work more effectively.</w:t>
       </w:r>
     </w:p>
     <w:sectPr>
+      <w:type w:val="continuous"/>
       <w:pgSz w:w="12240" w:h="15840"/>
       <w:pgMar w:top="1440" w:right="1440" w:bottom="1440" w:left="1440" w:header="720" w:footer="720" w:gutter="0"/>
       <w:cols w:space="720"/>
@@ -1428,6 +1249,232 @@
     </w:lvl>
   </w:abstractNum>
   <w:abstractNum w:abstractNumId="1" w15:restartNumberingAfterBreak="0">
+    <w:nsid w:val="1F123985"/>
+    <w:multiLevelType w:val="hybridMultilevel"/>
+    <w:tmpl w:val="543600CE"/>
+    <w:lvl w:ilvl="0" w:tplc="6C08D072">
+      <w:start w:val="903"/>
+      <w:numFmt w:val="bullet"/>
+      <w:lvlText w:val="•"/>
+      <w:lvlJc w:val="left"/>
+      <w:pPr>
+        <w:ind w:left="1080" w:hanging="360"/>
+      </w:pPr>
+      <w:rPr>
+        <w:rFonts w:ascii="Times New Roman" w:eastAsia="Times New Roman" w:hAnsi="Times New Roman" w:cs="Times New Roman" w:hint="default"/>
+      </w:rPr>
+    </w:lvl>
+    <w:lvl w:ilvl="1" w:tplc="04090003" w:tentative="1">
+      <w:start w:val="1"/>
+      <w:numFmt w:val="bullet"/>
+      <w:lvlText w:val="o"/>
+      <w:lvlJc w:val="left"/>
+      <w:pPr>
+        <w:ind w:left="1800" w:hanging="360"/>
+      </w:pPr>
+      <w:rPr>
+        <w:rFonts w:ascii="Courier New" w:hAnsi="Courier New" w:cs="Courier New" w:hint="default"/>
+      </w:rPr>
+    </w:lvl>
+    <w:lvl w:ilvl="2" w:tplc="04090005" w:tentative="1">
+      <w:start w:val="1"/>
+      <w:numFmt w:val="bullet"/>
+      <w:lvlText w:val=""/>
+      <w:lvlJc w:val="left"/>
+      <w:pPr>
+        <w:ind w:left="2520" w:hanging="360"/>
+      </w:pPr>
+      <w:rPr>
+        <w:rFonts w:ascii="Wingdings" w:hAnsi="Wingdings" w:hint="default"/>
+      </w:rPr>
+    </w:lvl>
+    <w:lvl w:ilvl="3" w:tplc="04090001" w:tentative="1">
+      <w:start w:val="1"/>
+      <w:numFmt w:val="bullet"/>
+      <w:lvlText w:val=""/>
+      <w:lvlJc w:val="left"/>
+      <w:pPr>
+        <w:ind w:left="3240" w:hanging="360"/>
+      </w:pPr>
+      <w:rPr>
+        <w:rFonts w:ascii="Symbol" w:hAnsi="Symbol" w:hint="default"/>
+      </w:rPr>
+    </w:lvl>
+    <w:lvl w:ilvl="4" w:tplc="04090003" w:tentative="1">
+      <w:start w:val="1"/>
+      <w:numFmt w:val="bullet"/>
+      <w:lvlText w:val="o"/>
+      <w:lvlJc w:val="left"/>
+      <w:pPr>
+        <w:ind w:left="3960" w:hanging="360"/>
+      </w:pPr>
+      <w:rPr>
+        <w:rFonts w:ascii="Courier New" w:hAnsi="Courier New" w:cs="Courier New" w:hint="default"/>
+      </w:rPr>
+    </w:lvl>
+    <w:lvl w:ilvl="5" w:tplc="04090005" w:tentative="1">
+      <w:start w:val="1"/>
+      <w:numFmt w:val="bullet"/>
+      <w:lvlText w:val=""/>
+      <w:lvlJc w:val="left"/>
+      <w:pPr>
+        <w:ind w:left="4680" w:hanging="360"/>
+      </w:pPr>
+      <w:rPr>
+        <w:rFonts w:ascii="Wingdings" w:hAnsi="Wingdings" w:hint="default"/>
+      </w:rPr>
+    </w:lvl>
+    <w:lvl w:ilvl="6" w:tplc="04090001" w:tentative="1">
+      <w:start w:val="1"/>
+      <w:numFmt w:val="bullet"/>
+      <w:lvlText w:val=""/>
+      <w:lvlJc w:val="left"/>
+      <w:pPr>
+        <w:ind w:left="5400" w:hanging="360"/>
+      </w:pPr>
+      <w:rPr>
+        <w:rFonts w:ascii="Symbol" w:hAnsi="Symbol" w:hint="default"/>
+      </w:rPr>
+    </w:lvl>
+    <w:lvl w:ilvl="7" w:tplc="04090003" w:tentative="1">
+      <w:start w:val="1"/>
+      <w:numFmt w:val="bullet"/>
+      <w:lvlText w:val="o"/>
+      <w:lvlJc w:val="left"/>
+      <w:pPr>
+        <w:ind w:left="6120" w:hanging="360"/>
+      </w:pPr>
+      <w:rPr>
+        <w:rFonts w:ascii="Courier New" w:hAnsi="Courier New" w:cs="Courier New" w:hint="default"/>
+      </w:rPr>
+    </w:lvl>
+    <w:lvl w:ilvl="8" w:tplc="04090005" w:tentative="1">
+      <w:start w:val="1"/>
+      <w:numFmt w:val="bullet"/>
+      <w:lvlText w:val=""/>
+      <w:lvlJc w:val="left"/>
+      <w:pPr>
+        <w:ind w:left="6840" w:hanging="360"/>
+      </w:pPr>
+      <w:rPr>
+        <w:rFonts w:ascii="Wingdings" w:hAnsi="Wingdings" w:hint="default"/>
+      </w:rPr>
+    </w:lvl>
+  </w:abstractNum>
+  <w:abstractNum w:abstractNumId="2" w15:restartNumberingAfterBreak="0">
+    <w:nsid w:val="217954CC"/>
+    <w:multiLevelType w:val="hybridMultilevel"/>
+    <w:tmpl w:val="683096F0"/>
+    <w:lvl w:ilvl="0" w:tplc="0694A542">
+      <w:start w:val="903"/>
+      <w:numFmt w:val="bullet"/>
+      <w:lvlText w:val="•"/>
+      <w:lvlJc w:val="left"/>
+      <w:pPr>
+        <w:ind w:left="720" w:hanging="360"/>
+      </w:pPr>
+      <w:rPr>
+        <w:rFonts w:ascii="Times New Roman" w:eastAsia="Times New Roman" w:hAnsi="Times New Roman" w:cs="Times New Roman" w:hint="default"/>
+      </w:rPr>
+    </w:lvl>
+    <w:lvl w:ilvl="1" w:tplc="04090003" w:tentative="1">
+      <w:start w:val="1"/>
+      <w:numFmt w:val="bullet"/>
+      <w:lvlText w:val="o"/>
+      <w:lvlJc w:val="left"/>
+      <w:pPr>
+        <w:ind w:left="1440" w:hanging="360"/>
+      </w:pPr>
+      <w:rPr>
+        <w:rFonts w:ascii="Courier New" w:hAnsi="Courier New" w:cs="Courier New" w:hint="default"/>
+      </w:rPr>
+    </w:lvl>
+    <w:lvl w:ilvl="2" w:tplc="04090005" w:tentative="1">
+      <w:start w:val="1"/>
+      <w:numFmt w:val="bullet"/>
+      <w:lvlText w:val=""/>
+      <w:lvlJc w:val="left"/>
+      <w:pPr>
+        <w:ind w:left="2160" w:hanging="360"/>
+      </w:pPr>
+      <w:rPr>
+        <w:rFonts w:ascii="Wingdings" w:hAnsi="Wingdings" w:hint="default"/>
+      </w:rPr>
+    </w:lvl>
+    <w:lvl w:ilvl="3" w:tplc="04090001" w:tentative="1">
+      <w:start w:val="1"/>
+      <w:numFmt w:val="bullet"/>
+      <w:lvlText w:val=""/>
+      <w:lvlJc w:val="left"/>
+      <w:pPr>
+        <w:ind w:left="2880" w:hanging="360"/>
+      </w:pPr>
+      <w:rPr>
+        <w:rFonts w:ascii="Symbol" w:hAnsi="Symbol" w:hint="default"/>
+      </w:rPr>
+    </w:lvl>
+    <w:lvl w:ilvl="4" w:tplc="04090003" w:tentative="1">
+      <w:start w:val="1"/>
+      <w:numFmt w:val="bullet"/>
+      <w:lvlText w:val="o"/>
+      <w:lvlJc w:val="left"/>
+      <w:pPr>
+        <w:ind w:left="3600" w:hanging="360"/>
+      </w:pPr>
+      <w:rPr>
+        <w:rFonts w:ascii="Courier New" w:hAnsi="Courier New" w:cs="Courier New" w:hint="default"/>
+      </w:rPr>
+    </w:lvl>
+    <w:lvl w:ilvl="5" w:tplc="04090005" w:tentative="1">
+      <w:start w:val="1"/>
+      <w:numFmt w:val="bullet"/>
+      <w:lvlText w:val=""/>
+      <w:lvlJc w:val="left"/>
+      <w:pPr>
+        <w:ind w:left="4320" w:hanging="360"/>
+      </w:pPr>
+      <w:rPr>
+        <w:rFonts w:ascii="Wingdings" w:hAnsi="Wingdings" w:hint="default"/>
+      </w:rPr>
+    </w:lvl>
+    <w:lvl w:ilvl="6" w:tplc="04090001" w:tentative="1">
+      <w:start w:val="1"/>
+      <w:numFmt w:val="bullet"/>
+      <w:lvlText w:val=""/>
+      <w:lvlJc w:val="left"/>
+      <w:pPr>
+        <w:ind w:left="5040" w:hanging="360"/>
+      </w:pPr>
+      <w:rPr>
+        <w:rFonts w:ascii="Symbol" w:hAnsi="Symbol" w:hint="default"/>
+      </w:rPr>
+    </w:lvl>
+    <w:lvl w:ilvl="7" w:tplc="04090003" w:tentative="1">
+      <w:start w:val="1"/>
+      <w:numFmt w:val="bullet"/>
+      <w:lvlText w:val="o"/>
+      <w:lvlJc w:val="left"/>
+      <w:pPr>
+        <w:ind w:left="5760" w:hanging="360"/>
+      </w:pPr>
+      <w:rPr>
+        <w:rFonts w:ascii="Courier New" w:hAnsi="Courier New" w:cs="Courier New" w:hint="default"/>
+      </w:rPr>
+    </w:lvl>
+    <w:lvl w:ilvl="8" w:tplc="04090005" w:tentative="1">
+      <w:start w:val="1"/>
+      <w:numFmt w:val="bullet"/>
+      <w:lvlText w:val=""/>
+      <w:lvlJc w:val="left"/>
+      <w:pPr>
+        <w:ind w:left="6480" w:hanging="360"/>
+      </w:pPr>
+      <w:rPr>
+        <w:rFonts w:ascii="Wingdings" w:hAnsi="Wingdings" w:hint="default"/>
+      </w:rPr>
+    </w:lvl>
+  </w:abstractNum>
+  <w:abstractNum w:abstractNumId="3" w15:restartNumberingAfterBreak="0">
     <w:nsid w:val="254452DC"/>
     <w:multiLevelType w:val="multilevel"/>
     <w:tmpl w:val="16DA0E82"/>
@@ -1580,6 +1627,12 @@
     <w:abstractNumId w:val="0"/>
   </w:num>
   <w:num w:numId="2" w16cid:durableId="1430153834">
+    <w:abstractNumId w:val="3"/>
+  </w:num>
+  <w:num w:numId="3" w16cid:durableId="1385135308">
+    <w:abstractNumId w:val="2"/>
+  </w:num>
+  <w:num w:numId="4" w16cid:durableId="1728996176">
     <w:abstractNumId w:val="1"/>
   </w:num>
 </w:numbering>
@@ -2246,7 +2299,6 @@
     <w:name w:val="Hyperlink"/>
     <w:basedOn w:val="DefaultParagraphFont"/>
     <w:uiPriority w:val="99"/>
-    <w:semiHidden/>
     <w:unhideWhenUsed/>
     <w:rsid w:val="00277836"/>
     <w:rPr>
@@ -2321,7 +2373,6 @@
     <w:name w:val="Normal (Web)"/>
     <w:basedOn w:val="Normal"/>
     <w:uiPriority w:val="99"/>
-    <w:semiHidden/>
     <w:unhideWhenUsed/>
     <w:rsid w:val="00277836"/>
     <w:pPr>
@@ -2719,6 +2770,35 @@
     <w:pPr>
       <w:outlineLvl w:val="9"/>
     </w:pPr>
+  </w:style>
+  <w:style w:type="character" w:styleId="UnresolvedMention">
+    <w:name w:val="Unresolved Mention"/>
+    <w:basedOn w:val="DefaultParagraphFont"/>
+    <w:uiPriority w:val="99"/>
+    <w:semiHidden/>
+    <w:unhideWhenUsed/>
+    <w:rsid w:val="00494855"/>
+    <w:rPr>
+      <w:color w:val="605E5C"/>
+      <w:shd w:val="clear" w:color="auto" w:fill="E1DFDD"/>
+    </w:rPr>
+  </w:style>
+  <w:style w:type="character" w:styleId="FollowedHyperlink">
+    <w:name w:val="FollowedHyperlink"/>
+    <w:basedOn w:val="DefaultParagraphFont"/>
+    <w:uiPriority w:val="99"/>
+    <w:semiHidden/>
+    <w:unhideWhenUsed/>
+    <w:rsid w:val="00494855"/>
+    <w:rPr>
+      <w:color w:val="954F72" w:themeColor="followedHyperlink"/>
+      <w:u w:val="single"/>
+    </w:rPr>
+  </w:style>
+  <w:style w:type="character" w:customStyle="1" w:styleId="apple-tab-span">
+    <w:name w:val="apple-tab-span"/>
+    <w:basedOn w:val="DefaultParagraphFont"/>
+    <w:rsid w:val="00BB45E3"/>
   </w:style>
 </w:styles>
 </file>
